--- a/懲戒通知單/Resources/懲戒通知單_附件一.docx
+++ b/懲戒通知單/Resources/懲戒通知單_附件一.docx
@@ -1040,7 +1040,6 @@
           </w:p>
         </w:tc>
       </w:tr>
-      <w:bookmarkStart w:id="0" w:name="_GoBack" w:colFirst="0" w:colLast="3"/>
       <w:tr>
         <w:trPr>
           <w:cantSplit/>
@@ -4027,9 +4026,140 @@
           </w:p>
         </w:tc>
       </w:tr>
+    </w:tbl>
+    <w:p>
+      <w:pPr>
+        <w:rPr>
+          <w:sz w:val="20"/>
+          <w:szCs w:val="20"/>
+        </w:rPr>
+      </w:pPr>
+      <w:r>
+        <w:rPr>
+          <w:rFonts w:hint="eastAsia"/>
+          <w:sz w:val="20"/>
+          <w:szCs w:val="20"/>
+        </w:rPr>
+        <w:t>(</w:t>
+      </w:r>
+      <w:r>
+        <w:rPr>
+          <w:rFonts w:hint="eastAsia"/>
+          <w:sz w:val="20"/>
+          <w:szCs w:val="20"/>
+        </w:rPr>
+        <w:t>通</w:t>
+      </w:r>
+      <w:r>
+        <w:rPr>
+          <w:sz w:val="20"/>
+          <w:szCs w:val="20"/>
+        </w:rPr>
+        <w:t>知單正本</w:t>
+      </w:r>
+      <w:r>
+        <w:rPr>
+          <w:rFonts w:hint="eastAsia"/>
+          <w:sz w:val="20"/>
+          <w:szCs w:val="20"/>
+        </w:rPr>
+        <w:t>,</w:t>
+      </w:r>
+      <w:r>
+        <w:rPr>
+          <w:sz w:val="20"/>
+          <w:szCs w:val="20"/>
+        </w:rPr>
+        <w:t>如無法列印全</w:t>
+      </w:r>
+      <w:r>
+        <w:rPr>
+          <w:rFonts w:hint="eastAsia"/>
+          <w:sz w:val="20"/>
+          <w:szCs w:val="20"/>
+        </w:rPr>
+        <w:t>部明</w:t>
+      </w:r>
+      <w:r>
+        <w:rPr>
+          <w:sz w:val="20"/>
+          <w:szCs w:val="20"/>
+        </w:rPr>
+        <w:t>細</w:t>
+      </w:r>
+      <w:r>
+        <w:rPr>
+          <w:rFonts w:hint="eastAsia"/>
+          <w:sz w:val="20"/>
+          <w:szCs w:val="20"/>
+        </w:rPr>
+        <w:t>,</w:t>
+      </w:r>
+      <w:r>
+        <w:rPr>
+          <w:sz w:val="20"/>
+          <w:szCs w:val="20"/>
+        </w:rPr>
+        <w:t>將由</w:t>
+      </w:r>
+      <w:r>
+        <w:rPr>
+          <w:rFonts w:hint="eastAsia"/>
+          <w:sz w:val="20"/>
+          <w:szCs w:val="20"/>
+        </w:rPr>
+        <w:t>附</w:t>
+      </w:r>
+      <w:r>
+        <w:rPr>
+          <w:sz w:val="20"/>
+          <w:szCs w:val="20"/>
+        </w:rPr>
+        <w:t>件的方式</w:t>
+      </w:r>
+      <w:r>
+        <w:rPr>
+          <w:rFonts w:hint="eastAsia"/>
+          <w:sz w:val="20"/>
+          <w:szCs w:val="20"/>
+        </w:rPr>
+        <w:t>列</w:t>
+      </w:r>
+      <w:r>
+        <w:rPr>
+          <w:sz w:val="20"/>
+          <w:szCs w:val="20"/>
+        </w:rPr>
+        <w:t>印</w:t>
+      </w:r>
+      <w:r>
+        <w:rPr>
+          <w:rFonts w:hint="eastAsia"/>
+          <w:sz w:val="20"/>
+          <w:szCs w:val="20"/>
+        </w:rPr>
+        <w:t>剩餘</w:t>
+      </w:r>
+      <w:r>
+        <w:rPr>
+          <w:sz w:val="20"/>
+          <w:szCs w:val="20"/>
+        </w:rPr>
+        <w:t>之資料</w:t>
+      </w:r>
+      <w:r>
+        <w:rPr>
+          <w:rFonts w:hint="eastAsia"/>
+          <w:sz w:val="20"/>
+          <w:szCs w:val="20"/>
+        </w:rPr>
+        <w:t>)</w:t>
+      </w:r>
+    </w:p>
+    <w:p>
+      <w:bookmarkStart w:id="0" w:name="_GoBack"/>
       <w:bookmarkEnd w:id="0"/>
-    </w:tbl>
-    <w:p/>
+    </w:p>
     <w:sectPr>
       <w:pgSz w:w="11906" w:h="16838"/>
       <w:pgMar w:top="720" w:right="720" w:bottom="720" w:left="720" w:header="851" w:footer="992" w:gutter="0"/>

--- a/懲戒通知單/Resources/懲戒通知單_附件一.docx
+++ b/懲戒通知單/Resources/懲戒通知單_附件一.docx
@@ -47,6 +47,7 @@
             <w:tcBorders>
               <w:top w:val="nil"/>
               <w:left w:val="nil"/>
+              <w:bottom w:val="single" w:sz="12" w:space="0" w:color="auto"/>
               <w:right w:val="nil"/>
             </w:tcBorders>
             <w:vAlign w:val="bottom"/>
@@ -299,6 +300,10 @@
           <w:tcPr>
             <w:tcW w:w="1073" w:type="dxa"/>
             <w:gridSpan w:val="2"/>
+            <w:tcBorders>
+              <w:top w:val="single" w:sz="12" w:space="0" w:color="auto"/>
+              <w:left w:val="single" w:sz="12" w:space="0" w:color="auto"/>
+            </w:tcBorders>
           </w:tcPr>
           <w:p>
             <w:pPr>
@@ -324,6 +329,10 @@
           <w:tcPr>
             <w:tcW w:w="9076" w:type="dxa"/>
             <w:gridSpan w:val="11"/>
+            <w:tcBorders>
+              <w:top w:val="single" w:sz="12" w:space="0" w:color="auto"/>
+              <w:right w:val="single" w:sz="12" w:space="0" w:color="auto"/>
+            </w:tcBorders>
           </w:tcPr>
           <w:p>
             <w:pPr>
@@ -422,6 +431,10 @@
           <w:tcPr>
             <w:tcW w:w="1073" w:type="dxa"/>
             <w:gridSpan w:val="2"/>
+            <w:tcBorders>
+              <w:left w:val="single" w:sz="12" w:space="0" w:color="auto"/>
+              <w:bottom w:val="single" w:sz="12" w:space="0" w:color="auto"/>
+            </w:tcBorders>
             <w:vAlign w:val="center"/>
           </w:tcPr>
           <w:p>
@@ -448,6 +461,9 @@
         <w:tc>
           <w:tcPr>
             <w:tcW w:w="912" w:type="dxa"/>
+            <w:tcBorders>
+              <w:bottom w:val="single" w:sz="12" w:space="0" w:color="auto"/>
+            </w:tcBorders>
             <w:vAlign w:val="center"/>
           </w:tcPr>
           <w:p>
@@ -525,6 +541,9 @@
         <w:tc>
           <w:tcPr>
             <w:tcW w:w="709" w:type="dxa"/>
+            <w:tcBorders>
+              <w:bottom w:val="single" w:sz="12" w:space="0" w:color="auto"/>
+            </w:tcBorders>
             <w:vAlign w:val="center"/>
           </w:tcPr>
           <w:p>
@@ -551,6 +570,9 @@
         <w:tc>
           <w:tcPr>
             <w:tcW w:w="708" w:type="dxa"/>
+            <w:tcBorders>
+              <w:bottom w:val="single" w:sz="12" w:space="0" w:color="auto"/>
+            </w:tcBorders>
             <w:vAlign w:val="center"/>
           </w:tcPr>
           <w:p>
@@ -645,6 +667,9 @@
         <w:tc>
           <w:tcPr>
             <w:tcW w:w="709" w:type="dxa"/>
+            <w:tcBorders>
+              <w:bottom w:val="single" w:sz="12" w:space="0" w:color="auto"/>
+            </w:tcBorders>
             <w:vAlign w:val="center"/>
           </w:tcPr>
           <w:p>
@@ -672,6 +697,9 @@
           <w:tcPr>
             <w:tcW w:w="1134" w:type="dxa"/>
             <w:gridSpan w:val="2"/>
+            <w:tcBorders>
+              <w:bottom w:val="single" w:sz="12" w:space="0" w:color="auto"/>
+            </w:tcBorders>
             <w:vAlign w:val="center"/>
           </w:tcPr>
           <w:p>
@@ -767,6 +795,9 @@
           <w:tcPr>
             <w:tcW w:w="1134" w:type="dxa"/>
             <w:gridSpan w:val="2"/>
+            <w:tcBorders>
+              <w:bottom w:val="single" w:sz="12" w:space="0" w:color="auto"/>
+            </w:tcBorders>
             <w:vAlign w:val="center"/>
           </w:tcPr>
           <w:p>
@@ -793,6 +824,9 @@
         <w:tc>
           <w:tcPr>
             <w:tcW w:w="1701" w:type="dxa"/>
+            <w:tcBorders>
+              <w:bottom w:val="single" w:sz="12" w:space="0" w:color="auto"/>
+            </w:tcBorders>
             <w:vAlign w:val="center"/>
           </w:tcPr>
           <w:p>
@@ -887,6 +921,9 @@
         <w:tc>
           <w:tcPr>
             <w:tcW w:w="709" w:type="dxa"/>
+            <w:tcBorders>
+              <w:bottom w:val="single" w:sz="12" w:space="0" w:color="auto"/>
+            </w:tcBorders>
             <w:vAlign w:val="center"/>
           </w:tcPr>
           <w:p>
@@ -913,6 +950,10 @@
         <w:tc>
           <w:tcPr>
             <w:tcW w:w="1360" w:type="dxa"/>
+            <w:tcBorders>
+              <w:bottom w:val="single" w:sz="12" w:space="0" w:color="auto"/>
+              <w:right w:val="single" w:sz="12" w:space="0" w:color="auto"/>
+            </w:tcBorders>
             <w:vAlign w:val="center"/>
           </w:tcPr>
           <w:p>
@@ -1014,7 +1055,8 @@
             <w:tcW w:w="10149" w:type="dxa"/>
             <w:gridSpan w:val="13"/>
             <w:tcBorders>
-              <w:bottom w:val="single" w:sz="4" w:space="0" w:color="auto"/>
+              <w:top w:val="single" w:sz="12" w:space="0" w:color="auto"/>
+              <w:bottom w:val="single" w:sz="12" w:space="0" w:color="auto"/>
             </w:tcBorders>
           </w:tcPr>
           <w:p>
@@ -1024,18 +1066,101 @@
               <w:rPr>
                 <w:rFonts w:ascii="微軟正黑體" w:eastAsia="微軟正黑體" w:hAnsi="微軟正黑體"/>
                 <w:spacing w:val="20"/>
-                <w:sz w:val="22"/>
-                <w:szCs w:val="22"/>
+                <w:sz w:val="20"/>
+                <w:szCs w:val="20"/>
               </w:rPr>
             </w:pPr>
             <w:r>
               <w:rPr>
                 <w:rFonts w:ascii="微軟正黑體" w:eastAsia="微軟正黑體" w:hAnsi="微軟正黑體" w:hint="eastAsia"/>
                 <w:spacing w:val="20"/>
-                <w:sz w:val="22"/>
-                <w:szCs w:val="22"/>
+                <w:sz w:val="20"/>
+                <w:szCs w:val="20"/>
               </w:rPr>
               <w:t>本期懲戒明細</w:t>
+            </w:r>
+            <w:r>
+              <w:rPr>
+                <w:rFonts w:ascii="微軟正黑體" w:eastAsia="微軟正黑體" w:hAnsi="微軟正黑體" w:hint="eastAsia"/>
+                <w:spacing w:val="20"/>
+                <w:sz w:val="20"/>
+                <w:szCs w:val="20"/>
+              </w:rPr>
+              <w:t>：(接</w:t>
+            </w:r>
+            <w:r>
+              <w:rPr>
+                <w:rFonts w:ascii="微軟正黑體" w:eastAsia="微軟正黑體" w:hAnsi="微軟正黑體"/>
+                <w:spacing w:val="20"/>
+                <w:sz w:val="20"/>
+                <w:szCs w:val="20"/>
+              </w:rPr>
+              <w:t>續第</w:t>
+            </w:r>
+            <w:r>
+              <w:rPr>
+                <w:rFonts w:ascii="微軟正黑體" w:eastAsia="微軟正黑體" w:hAnsi="微軟正黑體" w:hint="eastAsia"/>
+                <w:spacing w:val="20"/>
+                <w:sz w:val="20"/>
+                <w:szCs w:val="20"/>
+              </w:rPr>
+              <w:t>1</w:t>
+            </w:r>
+            <w:r>
+              <w:rPr>
+                <w:rFonts w:ascii="微軟正黑體" w:eastAsia="微軟正黑體" w:hAnsi="微軟正黑體"/>
+                <w:spacing w:val="20"/>
+                <w:sz w:val="20"/>
+                <w:szCs w:val="20"/>
+              </w:rPr>
+              <w:t>1</w:t>
+            </w:r>
+            <w:bookmarkStart w:id="0" w:name="_GoBack"/>
+            <w:bookmarkEnd w:id="0"/>
+            <w:r>
+              <w:rPr>
+                <w:rFonts w:ascii="微軟正黑體" w:eastAsia="微軟正黑體" w:hAnsi="微軟正黑體" w:hint="eastAsia"/>
+                <w:spacing w:val="20"/>
+                <w:sz w:val="20"/>
+                <w:szCs w:val="20"/>
+              </w:rPr>
+              <w:t>筆&lt;懲</w:t>
+            </w:r>
+            <w:r>
+              <w:rPr>
+                <w:rFonts w:ascii="微軟正黑體" w:eastAsia="微軟正黑體" w:hAnsi="微軟正黑體"/>
+                <w:spacing w:val="20"/>
+                <w:sz w:val="20"/>
+                <w:szCs w:val="20"/>
+              </w:rPr>
+              <w:t>戒</w:t>
+            </w:r>
+            <w:r>
+              <w:rPr>
+                <w:rFonts w:ascii="微軟正黑體" w:eastAsia="微軟正黑體" w:hAnsi="微軟正黑體" w:hint="eastAsia"/>
+                <w:spacing w:val="20"/>
+                <w:sz w:val="20"/>
+                <w:szCs w:val="20"/>
+              </w:rPr>
+              <w:t>&gt;</w:t>
+            </w:r>
+            <w:r>
+              <w:rPr>
+                <w:rFonts w:ascii="微軟正黑體" w:eastAsia="微軟正黑體" w:hAnsi="微軟正黑體"/>
+                <w:spacing w:val="20"/>
+                <w:sz w:val="20"/>
+                <w:szCs w:val="20"/>
+              </w:rPr>
+              <w:t>記錄</w:t>
+            </w:r>
+            <w:r>
+              <w:rPr>
+                <w:rFonts w:ascii="微軟正黑體" w:eastAsia="微軟正黑體" w:hAnsi="微軟正黑體" w:hint="eastAsia"/>
+                <w:spacing w:val="20"/>
+                <w:sz w:val="20"/>
+                <w:szCs w:val="20"/>
+              </w:rPr>
+              <w:t>)</w:t>
             </w:r>
           </w:p>
         </w:tc>
@@ -1049,9 +1174,243 @@
           <w:tcPr>
             <w:tcW w:w="851" w:type="dxa"/>
             <w:tcBorders>
+              <w:top w:val="single" w:sz="12" w:space="0" w:color="auto"/>
+              <w:left w:val="single" w:sz="12" w:space="0" w:color="auto"/>
+              <w:bottom w:val="single" w:sz="4" w:space="0" w:color="auto"/>
+              <w:right w:val="dashed" w:sz="4" w:space="0" w:color="auto"/>
+            </w:tcBorders>
+            <w:shd w:val="clear" w:color="auto" w:fill="F2F2F2" w:themeFill="background1" w:themeFillShade="F2"/>
+          </w:tcPr>
+          <w:p>
+            <w:pPr>
+              <w:snapToGrid w:val="0"/>
+              <w:spacing w:line="0" w:lineRule="atLeast"/>
+              <w:jc w:val="center"/>
+              <w:rPr>
+                <w:rFonts w:ascii="微軟正黑體" w:eastAsia="微軟正黑體" w:hAnsi="微軟正黑體"/>
+                <w:sz w:val="20"/>
+                <w:szCs w:val="20"/>
+              </w:rPr>
+            </w:pPr>
+            <w:r>
+              <w:rPr>
+                <w:rFonts w:ascii="微軟正黑體" w:eastAsia="微軟正黑體" w:hAnsi="微軟正黑體" w:hint="eastAsia"/>
+                <w:sz w:val="20"/>
+                <w:szCs w:val="20"/>
+              </w:rPr>
+              <w:t>日</w:t>
+            </w:r>
+            <w:r>
+              <w:rPr>
+                <w:rFonts w:ascii="微軟正黑體" w:eastAsia="微軟正黑體" w:hAnsi="微軟正黑體"/>
+                <w:sz w:val="20"/>
+                <w:szCs w:val="20"/>
+              </w:rPr>
+              <w:t>期</w:t>
+            </w:r>
+          </w:p>
+        </w:tc>
+        <w:tc>
+          <w:tcPr>
+            <w:tcW w:w="4257" w:type="dxa"/>
+            <w:gridSpan w:val="6"/>
+            <w:tcBorders>
+              <w:top w:val="single" w:sz="12" w:space="0" w:color="auto"/>
+              <w:left w:val="dashed" w:sz="4" w:space="0" w:color="auto"/>
+              <w:bottom w:val="single" w:sz="4" w:space="0" w:color="auto"/>
+              <w:right w:val="single" w:sz="12" w:space="0" w:color="auto"/>
+            </w:tcBorders>
+            <w:shd w:val="clear" w:color="auto" w:fill="F2F2F2" w:themeFill="background1" w:themeFillShade="F2"/>
+          </w:tcPr>
+          <w:p>
+            <w:pPr>
+              <w:snapToGrid w:val="0"/>
+              <w:spacing w:line="0" w:lineRule="atLeast"/>
+              <w:jc w:val="center"/>
+              <w:rPr>
+                <w:rFonts w:ascii="微軟正黑體" w:eastAsia="微軟正黑體" w:hAnsi="微軟正黑體"/>
+                <w:sz w:val="20"/>
+                <w:szCs w:val="20"/>
+              </w:rPr>
+            </w:pPr>
+            <w:r>
+              <w:rPr>
+                <w:rFonts w:ascii="微軟正黑體" w:eastAsia="微軟正黑體" w:hAnsi="微軟正黑體" w:hint="eastAsia"/>
+                <w:sz w:val="20"/>
+                <w:szCs w:val="20"/>
+              </w:rPr>
+              <w:t>內</w:t>
+            </w:r>
+            <w:r>
+              <w:rPr>
+                <w:rFonts w:ascii="微軟正黑體" w:eastAsia="微軟正黑體" w:hAnsi="微軟正黑體"/>
+                <w:sz w:val="20"/>
+                <w:szCs w:val="20"/>
+              </w:rPr>
+              <w:t>容</w:t>
+            </w:r>
+          </w:p>
+        </w:tc>
+        <w:tc>
+          <w:tcPr>
+            <w:tcW w:w="846" w:type="dxa"/>
+            <w:gridSpan w:val="2"/>
+            <w:tcBorders>
+              <w:top w:val="single" w:sz="12" w:space="0" w:color="auto"/>
+              <w:left w:val="single" w:sz="12" w:space="0" w:color="auto"/>
+              <w:bottom w:val="single" w:sz="4" w:space="0" w:color="auto"/>
+              <w:right w:val="dashed" w:sz="4" w:space="0" w:color="auto"/>
+            </w:tcBorders>
+            <w:shd w:val="clear" w:color="auto" w:fill="F2F2F2" w:themeFill="background1" w:themeFillShade="F2"/>
+          </w:tcPr>
+          <w:p>
+            <w:pPr>
+              <w:snapToGrid w:val="0"/>
+              <w:spacing w:line="0" w:lineRule="atLeast"/>
+              <w:jc w:val="center"/>
+              <w:rPr>
+                <w:rFonts w:ascii="微軟正黑體" w:eastAsia="微軟正黑體" w:hAnsi="微軟正黑體"/>
+                <w:sz w:val="20"/>
+                <w:szCs w:val="20"/>
+              </w:rPr>
+            </w:pPr>
+            <w:r>
+              <w:rPr>
+                <w:rFonts w:ascii="微軟正黑體" w:eastAsia="微軟正黑體" w:hAnsi="微軟正黑體" w:hint="eastAsia"/>
+                <w:sz w:val="20"/>
+                <w:szCs w:val="20"/>
+              </w:rPr>
+              <w:t>日</w:t>
+            </w:r>
+            <w:r>
+              <w:rPr>
+                <w:rFonts w:ascii="微軟正黑體" w:eastAsia="微軟正黑體" w:hAnsi="微軟正黑體"/>
+                <w:sz w:val="20"/>
+                <w:szCs w:val="20"/>
+              </w:rPr>
+              <w:t>期</w:t>
+            </w:r>
+          </w:p>
+        </w:tc>
+        <w:tc>
+          <w:tcPr>
+            <w:tcW w:w="4195" w:type="dxa"/>
+            <w:gridSpan w:val="4"/>
+            <w:tcBorders>
+              <w:top w:val="single" w:sz="12" w:space="0" w:color="auto"/>
+              <w:left w:val="dashed" w:sz="4" w:space="0" w:color="auto"/>
+              <w:bottom w:val="single" w:sz="4" w:space="0" w:color="auto"/>
+              <w:right w:val="single" w:sz="12" w:space="0" w:color="auto"/>
+            </w:tcBorders>
+            <w:shd w:val="clear" w:color="auto" w:fill="F2F2F2" w:themeFill="background1" w:themeFillShade="F2"/>
+          </w:tcPr>
+          <w:p>
+            <w:pPr>
+              <w:snapToGrid w:val="0"/>
+              <w:spacing w:line="0" w:lineRule="atLeast"/>
+              <w:jc w:val="center"/>
+              <w:rPr>
+                <w:rFonts w:ascii="微軟正黑體" w:eastAsia="微軟正黑體" w:hAnsi="微軟正黑體"/>
+                <w:sz w:val="20"/>
+                <w:szCs w:val="20"/>
+              </w:rPr>
+            </w:pPr>
+            <w:r>
+              <w:rPr>
+                <w:rFonts w:ascii="微軟正黑體" w:eastAsia="微軟正黑體" w:hAnsi="微軟正黑體" w:hint="eastAsia"/>
+                <w:sz w:val="20"/>
+                <w:szCs w:val="20"/>
+              </w:rPr>
+              <w:t>內</w:t>
+            </w:r>
+            <w:r>
+              <w:rPr>
+                <w:rFonts w:ascii="微軟正黑體" w:eastAsia="微軟正黑體" w:hAnsi="微軟正黑體"/>
+                <w:sz w:val="20"/>
+                <w:szCs w:val="20"/>
+              </w:rPr>
+              <w:t>容</w:t>
+            </w:r>
+          </w:p>
+        </w:tc>
+      </w:tr>
+      <w:tr>
+        <w:trPr>
+          <w:cantSplit/>
+          <w:trHeight w:val="198"/>
+        </w:trPr>
+        <w:tc>
+          <w:tcPr>
+            <w:tcW w:w="851" w:type="dxa"/>
+            <w:tcBorders>
+              <w:top w:val="single" w:sz="4" w:space="0" w:color="auto"/>
+              <w:left w:val="single" w:sz="12" w:space="0" w:color="auto"/>
               <w:bottom w:val="dashed" w:sz="4" w:space="0" w:color="auto"/>
               <w:right w:val="dashed" w:sz="4" w:space="0" w:color="auto"/>
             </w:tcBorders>
+            <w:shd w:val="clear" w:color="auto" w:fill="F2F2F2" w:themeFill="background1" w:themeFillShade="F2"/>
+          </w:tcPr>
+          <w:p>
+            <w:pPr>
+              <w:jc w:val="center"/>
+              <w:rPr>
+                <w:rFonts w:ascii="新細明體" w:hAnsi="新細明體"/>
+                <w:sz w:val="20"/>
+                <w:szCs w:val="20"/>
+              </w:rPr>
+            </w:pPr>
+            <w:r>
+              <w:rPr>
+                <w:rFonts w:ascii="新細明體" w:hAnsi="新細明體"/>
+                <w:sz w:val="20"/>
+                <w:szCs w:val="20"/>
+              </w:rPr>
+              <w:fldChar w:fldCharType="begin"/>
+            </w:r>
+            <w:r>
+              <w:rPr>
+                <w:rFonts w:ascii="新細明體" w:hAnsi="新細明體"/>
+                <w:sz w:val="20"/>
+                <w:szCs w:val="20"/>
+              </w:rPr>
+              <w:instrText>MERGEFIELD 日期11\* MERGEFORMAT</w:instrText>
+            </w:r>
+            <w:r>
+              <w:rPr>
+                <w:rFonts w:ascii="新細明體" w:hAnsi="新細明體"/>
+                <w:sz w:val="20"/>
+                <w:szCs w:val="20"/>
+              </w:rPr>
+              <w:fldChar w:fldCharType="separate"/>
+            </w:r>
+            <w:r>
+              <w:rPr>
+                <w:rFonts w:ascii="新細明體" w:hAnsi="新細明體"/>
+                <w:sz w:val="20"/>
+                <w:szCs w:val="20"/>
+              </w:rPr>
+              <w:t>日11</w:t>
+            </w:r>
+            <w:r>
+              <w:rPr>
+                <w:rFonts w:ascii="新細明體" w:hAnsi="新細明體"/>
+                <w:sz w:val="20"/>
+                <w:szCs w:val="20"/>
+              </w:rPr>
+              <w:fldChar w:fldCharType="end"/>
+            </w:r>
+          </w:p>
+        </w:tc>
+        <w:tc>
+          <w:tcPr>
+            <w:tcW w:w="4257" w:type="dxa"/>
+            <w:gridSpan w:val="6"/>
+            <w:tcBorders>
+              <w:top w:val="single" w:sz="4" w:space="0" w:color="auto"/>
+              <w:left w:val="dashed" w:sz="4" w:space="0" w:color="auto"/>
+              <w:bottom w:val="dashed" w:sz="4" w:space="0" w:color="auto"/>
+              <w:right w:val="single" w:sz="12" w:space="0" w:color="auto"/>
+            </w:tcBorders>
           </w:tcPr>
           <w:p>
             <w:pPr>
@@ -1078,7 +1437,7 @@
                 <w:sz w:val="20"/>
                 <w:szCs w:val="20"/>
               </w:rPr>
-              <w:instrText xml:space="preserve"> MERGEFIELD  日期11  \* MERGEFORMAT </w:instrText>
+              <w:instrText xml:space="preserve"> MERGEFIELD  內容11  \* MERGEFORMAT </w:instrText>
             </w:r>
             <w:r>
               <w:rPr>
@@ -1095,25 +1454,7 @@
                 <w:sz w:val="20"/>
                 <w:szCs w:val="20"/>
               </w:rPr>
-              <w:t>«</w:t>
-            </w:r>
-            <w:r>
-              <w:rPr>
-                <w:rFonts w:ascii="微軟正黑體" w:eastAsia="微軟正黑體" w:hAnsi="微軟正黑體"/>
-                <w:noProof/>
-                <w:sz w:val="20"/>
-                <w:szCs w:val="20"/>
-              </w:rPr>
-              <w:t>日</w:t>
-            </w:r>
-            <w:r>
-              <w:rPr>
-                <w:rFonts w:ascii="微軟正黑體" w:eastAsia="微軟正黑體" w:hAnsi="微軟正黑體"/>
-                <w:noProof/>
-                <w:sz w:val="20"/>
-                <w:szCs w:val="20"/>
-              </w:rPr>
-              <w:t>11»</w:t>
+              <w:t>«內容11»</w:t>
             </w:r>
             <w:r>
               <w:rPr>
@@ -1127,157 +1468,76 @@
         </w:tc>
         <w:tc>
           <w:tcPr>
-            <w:tcW w:w="4257" w:type="dxa"/>
-            <w:gridSpan w:val="6"/>
-            <w:tcBorders>
+            <w:tcW w:w="846" w:type="dxa"/>
+            <w:gridSpan w:val="2"/>
+            <w:tcBorders>
+              <w:top w:val="single" w:sz="4" w:space="0" w:color="auto"/>
+              <w:left w:val="single" w:sz="12" w:space="0" w:color="auto"/>
+              <w:bottom w:val="dashed" w:sz="4" w:space="0" w:color="auto"/>
+              <w:right w:val="dashed" w:sz="4" w:space="0" w:color="auto"/>
+            </w:tcBorders>
+            <w:shd w:val="clear" w:color="auto" w:fill="F2F2F2" w:themeFill="background1" w:themeFillShade="F2"/>
+          </w:tcPr>
+          <w:p>
+            <w:pPr>
+              <w:jc w:val="center"/>
+              <w:rPr>
+                <w:rFonts w:ascii="新細明體" w:hAnsi="新細明體"/>
+                <w:sz w:val="20"/>
+                <w:szCs w:val="20"/>
+              </w:rPr>
+            </w:pPr>
+            <w:r>
+              <w:rPr>
+                <w:rFonts w:ascii="新細明體" w:hAnsi="新細明體"/>
+                <w:sz w:val="20"/>
+                <w:szCs w:val="20"/>
+              </w:rPr>
+              <w:fldChar w:fldCharType="begin"/>
+            </w:r>
+            <w:r>
+              <w:rPr>
+                <w:rFonts w:ascii="新細明體" w:hAnsi="新細明體"/>
+                <w:sz w:val="20"/>
+                <w:szCs w:val="20"/>
+              </w:rPr>
+              <w:instrText>MERGEFIELD 日期21\* MERGEFORMAT</w:instrText>
+            </w:r>
+            <w:r>
+              <w:rPr>
+                <w:rFonts w:ascii="新細明體" w:hAnsi="新細明體"/>
+                <w:sz w:val="20"/>
+                <w:szCs w:val="20"/>
+              </w:rPr>
+              <w:fldChar w:fldCharType="separate"/>
+            </w:r>
+            <w:r>
+              <w:rPr>
+                <w:rFonts w:ascii="新細明體" w:hAnsi="新細明體"/>
+                <w:sz w:val="20"/>
+                <w:szCs w:val="20"/>
+              </w:rPr>
+              <w:t>日21</w:t>
+            </w:r>
+            <w:r>
+              <w:rPr>
+                <w:rFonts w:ascii="新細明體" w:hAnsi="新細明體"/>
+                <w:sz w:val="20"/>
+                <w:szCs w:val="20"/>
+              </w:rPr>
+              <w:fldChar w:fldCharType="end"/>
+            </w:r>
+          </w:p>
+        </w:tc>
+        <w:tc>
+          <w:tcPr>
+            <w:tcW w:w="4195" w:type="dxa"/>
+            <w:gridSpan w:val="4"/>
+            <w:tcBorders>
+              <w:top w:val="single" w:sz="4" w:space="0" w:color="auto"/>
               <w:left w:val="dashed" w:sz="4" w:space="0" w:color="auto"/>
               <w:bottom w:val="dashed" w:sz="4" w:space="0" w:color="auto"/>
-              <w:right w:val="single" w:sz="4" w:space="0" w:color="auto"/>
-            </w:tcBorders>
-          </w:tcPr>
-          <w:p>
-            <w:pPr>
-              <w:snapToGrid w:val="0"/>
-              <w:spacing w:line="0" w:lineRule="atLeast"/>
-              <w:jc w:val="center"/>
-              <w:rPr>
-                <w:rFonts w:ascii="微軟正黑體" w:eastAsia="微軟正黑體" w:hAnsi="微軟正黑體"/>
-                <w:sz w:val="20"/>
-                <w:szCs w:val="20"/>
-              </w:rPr>
-            </w:pPr>
-            <w:r>
-              <w:rPr>
-                <w:rFonts w:ascii="微軟正黑體" w:eastAsia="微軟正黑體" w:hAnsi="微軟正黑體"/>
-                <w:sz w:val="20"/>
-                <w:szCs w:val="20"/>
-              </w:rPr>
-              <w:fldChar w:fldCharType="begin"/>
-            </w:r>
-            <w:r>
-              <w:rPr>
-                <w:rFonts w:ascii="微軟正黑體" w:eastAsia="微軟正黑體" w:hAnsi="微軟正黑體"/>
-                <w:sz w:val="20"/>
-                <w:szCs w:val="20"/>
-              </w:rPr>
-              <w:instrText xml:space="preserve"> MERGEFIELD  內容11  \* MERGEFORMAT </w:instrText>
-            </w:r>
-            <w:r>
-              <w:rPr>
-                <w:rFonts w:ascii="微軟正黑體" w:eastAsia="微軟正黑體" w:hAnsi="微軟正黑體"/>
-                <w:sz w:val="20"/>
-                <w:szCs w:val="20"/>
-              </w:rPr>
-              <w:fldChar w:fldCharType="separate"/>
-            </w:r>
-            <w:r>
-              <w:rPr>
-                <w:rFonts w:ascii="微軟正黑體" w:eastAsia="微軟正黑體" w:hAnsi="微軟正黑體"/>
-                <w:noProof/>
-                <w:sz w:val="20"/>
-                <w:szCs w:val="20"/>
-              </w:rPr>
-              <w:t>«內容11»</w:t>
-            </w:r>
-            <w:r>
-              <w:rPr>
-                <w:rFonts w:ascii="微軟正黑體" w:eastAsia="微軟正黑體" w:hAnsi="微軟正黑體"/>
-                <w:sz w:val="20"/>
-                <w:szCs w:val="20"/>
-              </w:rPr>
-              <w:fldChar w:fldCharType="end"/>
-            </w:r>
-          </w:p>
-        </w:tc>
-        <w:tc>
-          <w:tcPr>
-            <w:tcW w:w="846" w:type="dxa"/>
-            <w:gridSpan w:val="2"/>
-            <w:tcBorders>
-              <w:left w:val="single" w:sz="4" w:space="0" w:color="auto"/>
-              <w:bottom w:val="dashed" w:sz="4" w:space="0" w:color="auto"/>
-              <w:right w:val="dashed" w:sz="4" w:space="0" w:color="auto"/>
-            </w:tcBorders>
-          </w:tcPr>
-          <w:p>
-            <w:pPr>
-              <w:snapToGrid w:val="0"/>
-              <w:spacing w:line="0" w:lineRule="atLeast"/>
-              <w:jc w:val="center"/>
-              <w:rPr>
-                <w:rFonts w:ascii="微軟正黑體" w:eastAsia="微軟正黑體" w:hAnsi="微軟正黑體"/>
-                <w:sz w:val="20"/>
-                <w:szCs w:val="20"/>
-              </w:rPr>
-            </w:pPr>
-            <w:r>
-              <w:rPr>
-                <w:rFonts w:ascii="微軟正黑體" w:eastAsia="微軟正黑體" w:hAnsi="微軟正黑體"/>
-                <w:sz w:val="20"/>
-                <w:szCs w:val="20"/>
-              </w:rPr>
-              <w:fldChar w:fldCharType="begin"/>
-            </w:r>
-            <w:r>
-              <w:rPr>
-                <w:rFonts w:ascii="微軟正黑體" w:eastAsia="微軟正黑體" w:hAnsi="微軟正黑體"/>
-                <w:sz w:val="20"/>
-                <w:szCs w:val="20"/>
-              </w:rPr>
-              <w:instrText xml:space="preserve"> MERGEFIELD  日期21  \* MERGEFORMAT </w:instrText>
-            </w:r>
-            <w:r>
-              <w:rPr>
-                <w:rFonts w:ascii="微軟正黑體" w:eastAsia="微軟正黑體" w:hAnsi="微軟正黑體"/>
-                <w:sz w:val="20"/>
-                <w:szCs w:val="20"/>
-              </w:rPr>
-              <w:fldChar w:fldCharType="separate"/>
-            </w:r>
-            <w:r>
-              <w:rPr>
-                <w:rFonts w:ascii="微軟正黑體" w:eastAsia="微軟正黑體" w:hAnsi="微軟正黑體"/>
-                <w:noProof/>
-                <w:sz w:val="20"/>
-                <w:szCs w:val="20"/>
-              </w:rPr>
-              <w:t>«</w:t>
-            </w:r>
-            <w:r>
-              <w:rPr>
-                <w:rFonts w:ascii="微軟正黑體" w:eastAsia="微軟正黑體" w:hAnsi="微軟正黑體"/>
-                <w:noProof/>
-                <w:sz w:val="20"/>
-                <w:szCs w:val="20"/>
-              </w:rPr>
-              <w:t>日</w:t>
-            </w:r>
-            <w:r>
-              <w:rPr>
-                <w:rFonts w:ascii="微軟正黑體" w:eastAsia="微軟正黑體" w:hAnsi="微軟正黑體"/>
-                <w:noProof/>
-                <w:sz w:val="20"/>
-                <w:szCs w:val="20"/>
-              </w:rPr>
-              <w:t>21»</w:t>
-            </w:r>
-            <w:r>
-              <w:rPr>
-                <w:rFonts w:ascii="微軟正黑體" w:eastAsia="微軟正黑體" w:hAnsi="微軟正黑體"/>
-                <w:sz w:val="20"/>
-                <w:szCs w:val="20"/>
-              </w:rPr>
-              <w:fldChar w:fldCharType="end"/>
-            </w:r>
-          </w:p>
-        </w:tc>
-        <w:tc>
-          <w:tcPr>
-            <w:tcW w:w="4195" w:type="dxa"/>
-            <w:gridSpan w:val="4"/>
-            <w:tcBorders>
-              <w:left w:val="dashed" w:sz="4" w:space="0" w:color="auto"/>
-              <w:bottom w:val="dashed" w:sz="4" w:space="0" w:color="auto"/>
+              <w:right w:val="single" w:sz="12" w:space="0" w:color="auto"/>
             </w:tcBorders>
           </w:tcPr>
           <w:p>
@@ -1345,24 +1605,24 @@
             <w:tcW w:w="851" w:type="dxa"/>
             <w:tcBorders>
               <w:top w:val="dashed" w:sz="4" w:space="0" w:color="auto"/>
+              <w:left w:val="single" w:sz="12" w:space="0" w:color="auto"/>
               <w:bottom w:val="dashed" w:sz="4" w:space="0" w:color="auto"/>
               <w:right w:val="dashed" w:sz="4" w:space="0" w:color="auto"/>
             </w:tcBorders>
-          </w:tcPr>
-          <w:p>
-            <w:pPr>
-              <w:snapToGrid w:val="0"/>
-              <w:spacing w:line="0" w:lineRule="atLeast"/>
-              <w:jc w:val="center"/>
-              <w:rPr>
-                <w:rFonts w:ascii="微軟正黑體" w:eastAsia="微軟正黑體" w:hAnsi="微軟正黑體"/>
-                <w:sz w:val="20"/>
-                <w:szCs w:val="20"/>
-              </w:rPr>
-            </w:pPr>
-            <w:r>
-              <w:rPr>
-                <w:rFonts w:ascii="微軟正黑體" w:eastAsia="微軟正黑體" w:hAnsi="微軟正黑體"/>
+            <w:shd w:val="clear" w:color="auto" w:fill="F2F2F2" w:themeFill="background1" w:themeFillShade="F2"/>
+          </w:tcPr>
+          <w:p>
+            <w:pPr>
+              <w:jc w:val="center"/>
+              <w:rPr>
+                <w:rFonts w:ascii="新細明體" w:hAnsi="新細明體"/>
+                <w:sz w:val="20"/>
+                <w:szCs w:val="20"/>
+              </w:rPr>
+            </w:pPr>
+            <w:r>
+              <w:rPr>
+                <w:rFonts w:ascii="新細明體" w:hAnsi="新細明體"/>
                 <w:sz w:val="20"/>
                 <w:szCs w:val="20"/>
               </w:rPr>
@@ -1370,15 +1630,15 @@
             </w:r>
             <w:r>
               <w:rPr>
-                <w:rFonts w:ascii="微軟正黑體" w:eastAsia="微軟正黑體" w:hAnsi="微軟正黑體"/>
-                <w:sz w:val="20"/>
-                <w:szCs w:val="20"/>
-              </w:rPr>
-              <w:instrText xml:space="preserve"> MERGEFIELD  日期12  \* MERGEFORMAT </w:instrText>
-            </w:r>
-            <w:r>
-              <w:rPr>
-                <w:rFonts w:ascii="微軟正黑體" w:eastAsia="微軟正黑體" w:hAnsi="微軟正黑體"/>
+                <w:rFonts w:ascii="新細明體" w:hAnsi="新細明體"/>
+                <w:sz w:val="20"/>
+                <w:szCs w:val="20"/>
+              </w:rPr>
+              <w:instrText>MERGEFIELD 日期12\* MERGEFORMAT</w:instrText>
+            </w:r>
+            <w:r>
+              <w:rPr>
+                <w:rFonts w:ascii="新細明體" w:hAnsi="新細明體"/>
                 <w:sz w:val="20"/>
                 <w:szCs w:val="20"/>
               </w:rPr>
@@ -1386,34 +1646,15 @@
             </w:r>
             <w:r>
               <w:rPr>
-                <w:rFonts w:ascii="微軟正黑體" w:eastAsia="微軟正黑體" w:hAnsi="微軟正黑體"/>
-                <w:noProof/>
-                <w:sz w:val="20"/>
-                <w:szCs w:val="20"/>
-              </w:rPr>
-              <w:t>«</w:t>
-            </w:r>
-            <w:r>
-              <w:rPr>
-                <w:rFonts w:ascii="微軟正黑體" w:eastAsia="微軟正黑體" w:hAnsi="微軟正黑體"/>
-                <w:noProof/>
-                <w:sz w:val="20"/>
-                <w:szCs w:val="20"/>
-              </w:rPr>
-              <w:t>日</w:t>
-            </w:r>
-            <w:r>
-              <w:rPr>
-                <w:rFonts w:ascii="微軟正黑體" w:eastAsia="微軟正黑體" w:hAnsi="微軟正黑體"/>
-                <w:noProof/>
-                <w:sz w:val="20"/>
-                <w:szCs w:val="20"/>
-              </w:rPr>
-              <w:t>12»</w:t>
-            </w:r>
-            <w:r>
-              <w:rPr>
-                <w:rFonts w:ascii="微軟正黑體" w:eastAsia="微軟正黑體" w:hAnsi="微軟正黑體"/>
+                <w:rFonts w:ascii="新細明體" w:hAnsi="新細明體"/>
+                <w:sz w:val="20"/>
+                <w:szCs w:val="20"/>
+              </w:rPr>
+              <w:t>日12</w:t>
+            </w:r>
+            <w:r>
+              <w:rPr>
+                <w:rFonts w:ascii="新細明體" w:hAnsi="新細明體"/>
                 <w:sz w:val="20"/>
                 <w:szCs w:val="20"/>
               </w:rPr>
@@ -1429,7 +1670,7 @@
               <w:top w:val="dashed" w:sz="4" w:space="0" w:color="auto"/>
               <w:left w:val="dashed" w:sz="4" w:space="0" w:color="auto"/>
               <w:bottom w:val="dashed" w:sz="4" w:space="0" w:color="auto"/>
-              <w:right w:val="single" w:sz="4" w:space="0" w:color="auto"/>
+              <w:right w:val="single" w:sz="12" w:space="0" w:color="auto"/>
             </w:tcBorders>
           </w:tcPr>
           <w:p>
@@ -1492,25 +1733,24 @@
             <w:gridSpan w:val="2"/>
             <w:tcBorders>
               <w:top w:val="dashed" w:sz="4" w:space="0" w:color="auto"/>
-              <w:left w:val="single" w:sz="4" w:space="0" w:color="auto"/>
+              <w:left w:val="single" w:sz="12" w:space="0" w:color="auto"/>
               <w:bottom w:val="dashed" w:sz="4" w:space="0" w:color="auto"/>
               <w:right w:val="dashed" w:sz="4" w:space="0" w:color="auto"/>
             </w:tcBorders>
-          </w:tcPr>
-          <w:p>
-            <w:pPr>
-              <w:snapToGrid w:val="0"/>
-              <w:spacing w:line="0" w:lineRule="atLeast"/>
-              <w:jc w:val="center"/>
-              <w:rPr>
-                <w:rFonts w:ascii="微軟正黑體" w:eastAsia="微軟正黑體" w:hAnsi="微軟正黑體"/>
-                <w:sz w:val="20"/>
-                <w:szCs w:val="20"/>
-              </w:rPr>
-            </w:pPr>
-            <w:r>
-              <w:rPr>
-                <w:rFonts w:ascii="微軟正黑體" w:eastAsia="微軟正黑體" w:hAnsi="微軟正黑體"/>
+            <w:shd w:val="clear" w:color="auto" w:fill="F2F2F2" w:themeFill="background1" w:themeFillShade="F2"/>
+          </w:tcPr>
+          <w:p>
+            <w:pPr>
+              <w:jc w:val="center"/>
+              <w:rPr>
+                <w:rFonts w:ascii="新細明體" w:hAnsi="新細明體"/>
+                <w:sz w:val="20"/>
+                <w:szCs w:val="20"/>
+              </w:rPr>
+            </w:pPr>
+            <w:r>
+              <w:rPr>
+                <w:rFonts w:ascii="新細明體" w:hAnsi="新細明體"/>
                 <w:sz w:val="20"/>
                 <w:szCs w:val="20"/>
               </w:rPr>
@@ -1518,15 +1758,15 @@
             </w:r>
             <w:r>
               <w:rPr>
-                <w:rFonts w:ascii="微軟正黑體" w:eastAsia="微軟正黑體" w:hAnsi="微軟正黑體"/>
-                <w:sz w:val="20"/>
-                <w:szCs w:val="20"/>
-              </w:rPr>
-              <w:instrText xml:space="preserve"> MERGEFIELD  日期22  \* MERGEFORMAT </w:instrText>
-            </w:r>
-            <w:r>
-              <w:rPr>
-                <w:rFonts w:ascii="微軟正黑體" w:eastAsia="微軟正黑體" w:hAnsi="微軟正黑體"/>
+                <w:rFonts w:ascii="新細明體" w:hAnsi="新細明體"/>
+                <w:sz w:val="20"/>
+                <w:szCs w:val="20"/>
+              </w:rPr>
+              <w:instrText>MERGEFIELD 日期22\* MERGEFORMAT</w:instrText>
+            </w:r>
+            <w:r>
+              <w:rPr>
+                <w:rFonts w:ascii="新細明體" w:hAnsi="新細明體"/>
                 <w:sz w:val="20"/>
                 <w:szCs w:val="20"/>
               </w:rPr>
@@ -1534,34 +1774,15 @@
             </w:r>
             <w:r>
               <w:rPr>
-                <w:rFonts w:ascii="微軟正黑體" w:eastAsia="微軟正黑體" w:hAnsi="微軟正黑體"/>
-                <w:noProof/>
-                <w:sz w:val="20"/>
-                <w:szCs w:val="20"/>
-              </w:rPr>
-              <w:t>«</w:t>
-            </w:r>
-            <w:r>
-              <w:rPr>
-                <w:rFonts w:ascii="微軟正黑體" w:eastAsia="微軟正黑體" w:hAnsi="微軟正黑體"/>
-                <w:noProof/>
-                <w:sz w:val="20"/>
-                <w:szCs w:val="20"/>
-              </w:rPr>
-              <w:t>日</w:t>
-            </w:r>
-            <w:r>
-              <w:rPr>
-                <w:rFonts w:ascii="微軟正黑體" w:eastAsia="微軟正黑體" w:hAnsi="微軟正黑體"/>
-                <w:noProof/>
-                <w:sz w:val="20"/>
-                <w:szCs w:val="20"/>
-              </w:rPr>
-              <w:t>22»</w:t>
-            </w:r>
-            <w:r>
-              <w:rPr>
-                <w:rFonts w:ascii="微軟正黑體" w:eastAsia="微軟正黑體" w:hAnsi="微軟正黑體"/>
+                <w:rFonts w:ascii="新細明體" w:hAnsi="新細明體"/>
+                <w:sz w:val="20"/>
+                <w:szCs w:val="20"/>
+              </w:rPr>
+              <w:t>日22</w:t>
+            </w:r>
+            <w:r>
+              <w:rPr>
+                <w:rFonts w:ascii="新細明體" w:hAnsi="新細明體"/>
                 <w:sz w:val="20"/>
                 <w:szCs w:val="20"/>
               </w:rPr>
@@ -1577,6 +1798,7 @@
               <w:top w:val="dashed" w:sz="4" w:space="0" w:color="auto"/>
               <w:left w:val="dashed" w:sz="4" w:space="0" w:color="auto"/>
               <w:bottom w:val="dashed" w:sz="4" w:space="0" w:color="auto"/>
+              <w:right w:val="single" w:sz="12" w:space="0" w:color="auto"/>
             </w:tcBorders>
           </w:tcPr>
           <w:p>
@@ -1644,24 +1866,24 @@
             <w:tcW w:w="851" w:type="dxa"/>
             <w:tcBorders>
               <w:top w:val="dashed" w:sz="4" w:space="0" w:color="auto"/>
+              <w:left w:val="single" w:sz="12" w:space="0" w:color="auto"/>
               <w:bottom w:val="dashed" w:sz="4" w:space="0" w:color="auto"/>
               <w:right w:val="dashed" w:sz="4" w:space="0" w:color="auto"/>
             </w:tcBorders>
-          </w:tcPr>
-          <w:p>
-            <w:pPr>
-              <w:snapToGrid w:val="0"/>
-              <w:spacing w:line="0" w:lineRule="atLeast"/>
-              <w:jc w:val="center"/>
-              <w:rPr>
-                <w:rFonts w:ascii="微軟正黑體" w:eastAsia="微軟正黑體" w:hAnsi="微軟正黑體"/>
-                <w:sz w:val="20"/>
-                <w:szCs w:val="20"/>
-              </w:rPr>
-            </w:pPr>
-            <w:r>
-              <w:rPr>
-                <w:rFonts w:ascii="微軟正黑體" w:eastAsia="微軟正黑體" w:hAnsi="微軟正黑體"/>
+            <w:shd w:val="clear" w:color="auto" w:fill="F2F2F2" w:themeFill="background1" w:themeFillShade="F2"/>
+          </w:tcPr>
+          <w:p>
+            <w:pPr>
+              <w:jc w:val="center"/>
+              <w:rPr>
+                <w:rFonts w:ascii="新細明體" w:hAnsi="新細明體"/>
+                <w:sz w:val="20"/>
+                <w:szCs w:val="20"/>
+              </w:rPr>
+            </w:pPr>
+            <w:r>
+              <w:rPr>
+                <w:rFonts w:ascii="新細明體" w:hAnsi="新細明體"/>
                 <w:sz w:val="20"/>
                 <w:szCs w:val="20"/>
               </w:rPr>
@@ -1669,15 +1891,15 @@
             </w:r>
             <w:r>
               <w:rPr>
-                <w:rFonts w:ascii="微軟正黑體" w:eastAsia="微軟正黑體" w:hAnsi="微軟正黑體"/>
-                <w:sz w:val="20"/>
-                <w:szCs w:val="20"/>
-              </w:rPr>
-              <w:instrText xml:space="preserve"> MERGEFIELD  日期13  \* MERGEFORMAT </w:instrText>
-            </w:r>
-            <w:r>
-              <w:rPr>
-                <w:rFonts w:ascii="微軟正黑體" w:eastAsia="微軟正黑體" w:hAnsi="微軟正黑體"/>
+                <w:rFonts w:ascii="新細明體" w:hAnsi="新細明體"/>
+                <w:sz w:val="20"/>
+                <w:szCs w:val="20"/>
+              </w:rPr>
+              <w:instrText>MERGEFIELD 日期13\* MERGEFORMAT</w:instrText>
+            </w:r>
+            <w:r>
+              <w:rPr>
+                <w:rFonts w:ascii="新細明體" w:hAnsi="新細明體"/>
                 <w:sz w:val="20"/>
                 <w:szCs w:val="20"/>
               </w:rPr>
@@ -1685,34 +1907,15 @@
             </w:r>
             <w:r>
               <w:rPr>
-                <w:rFonts w:ascii="微軟正黑體" w:eastAsia="微軟正黑體" w:hAnsi="微軟正黑體"/>
-                <w:noProof/>
-                <w:sz w:val="20"/>
-                <w:szCs w:val="20"/>
-              </w:rPr>
-              <w:t>«</w:t>
-            </w:r>
-            <w:r>
-              <w:rPr>
-                <w:rFonts w:ascii="微軟正黑體" w:eastAsia="微軟正黑體" w:hAnsi="微軟正黑體"/>
-                <w:noProof/>
-                <w:sz w:val="20"/>
-                <w:szCs w:val="20"/>
-              </w:rPr>
-              <w:t>日</w:t>
-            </w:r>
-            <w:r>
-              <w:rPr>
-                <w:rFonts w:ascii="微軟正黑體" w:eastAsia="微軟正黑體" w:hAnsi="微軟正黑體"/>
-                <w:noProof/>
-                <w:sz w:val="20"/>
-                <w:szCs w:val="20"/>
-              </w:rPr>
-              <w:t>13»</w:t>
-            </w:r>
-            <w:r>
-              <w:rPr>
-                <w:rFonts w:ascii="微軟正黑體" w:eastAsia="微軟正黑體" w:hAnsi="微軟正黑體"/>
+                <w:rFonts w:ascii="新細明體" w:hAnsi="新細明體"/>
+                <w:sz w:val="20"/>
+                <w:szCs w:val="20"/>
+              </w:rPr>
+              <w:t>日13</w:t>
+            </w:r>
+            <w:r>
+              <w:rPr>
+                <w:rFonts w:ascii="新細明體" w:hAnsi="新細明體"/>
                 <w:sz w:val="20"/>
                 <w:szCs w:val="20"/>
               </w:rPr>
@@ -1728,7 +1931,7 @@
               <w:top w:val="dashed" w:sz="4" w:space="0" w:color="auto"/>
               <w:left w:val="dashed" w:sz="4" w:space="0" w:color="auto"/>
               <w:bottom w:val="dashed" w:sz="4" w:space="0" w:color="auto"/>
-              <w:right w:val="single" w:sz="4" w:space="0" w:color="auto"/>
+              <w:right w:val="single" w:sz="12" w:space="0" w:color="auto"/>
             </w:tcBorders>
           </w:tcPr>
           <w:p>
@@ -1791,25 +1994,24 @@
             <w:gridSpan w:val="2"/>
             <w:tcBorders>
               <w:top w:val="dashed" w:sz="4" w:space="0" w:color="auto"/>
-              <w:left w:val="single" w:sz="4" w:space="0" w:color="auto"/>
+              <w:left w:val="single" w:sz="12" w:space="0" w:color="auto"/>
               <w:bottom w:val="dashed" w:sz="4" w:space="0" w:color="auto"/>
               <w:right w:val="dashed" w:sz="4" w:space="0" w:color="auto"/>
             </w:tcBorders>
-          </w:tcPr>
-          <w:p>
-            <w:pPr>
-              <w:snapToGrid w:val="0"/>
-              <w:spacing w:line="0" w:lineRule="atLeast"/>
-              <w:jc w:val="center"/>
-              <w:rPr>
-                <w:rFonts w:ascii="微軟正黑體" w:eastAsia="微軟正黑體" w:hAnsi="微軟正黑體"/>
-                <w:sz w:val="20"/>
-                <w:szCs w:val="20"/>
-              </w:rPr>
-            </w:pPr>
-            <w:r>
-              <w:rPr>
-                <w:rFonts w:ascii="微軟正黑體" w:eastAsia="微軟正黑體" w:hAnsi="微軟正黑體"/>
+            <w:shd w:val="clear" w:color="auto" w:fill="F2F2F2" w:themeFill="background1" w:themeFillShade="F2"/>
+          </w:tcPr>
+          <w:p>
+            <w:pPr>
+              <w:jc w:val="center"/>
+              <w:rPr>
+                <w:rFonts w:ascii="新細明體" w:hAnsi="新細明體"/>
+                <w:sz w:val="20"/>
+                <w:szCs w:val="20"/>
+              </w:rPr>
+            </w:pPr>
+            <w:r>
+              <w:rPr>
+                <w:rFonts w:ascii="新細明體" w:hAnsi="新細明體"/>
                 <w:sz w:val="20"/>
                 <w:szCs w:val="20"/>
               </w:rPr>
@@ -1817,15 +2019,15 @@
             </w:r>
             <w:r>
               <w:rPr>
-                <w:rFonts w:ascii="微軟正黑體" w:eastAsia="微軟正黑體" w:hAnsi="微軟正黑體"/>
-                <w:sz w:val="20"/>
-                <w:szCs w:val="20"/>
-              </w:rPr>
-              <w:instrText xml:space="preserve"> MERGEFIELD  日期23  \* MERGEFORMAT </w:instrText>
-            </w:r>
-            <w:r>
-              <w:rPr>
-                <w:rFonts w:ascii="微軟正黑體" w:eastAsia="微軟正黑體" w:hAnsi="微軟正黑體"/>
+                <w:rFonts w:ascii="新細明體" w:hAnsi="新細明體"/>
+                <w:sz w:val="20"/>
+                <w:szCs w:val="20"/>
+              </w:rPr>
+              <w:instrText>MERGEFIELD 日期23\* MERGEFORMAT</w:instrText>
+            </w:r>
+            <w:r>
+              <w:rPr>
+                <w:rFonts w:ascii="新細明體" w:hAnsi="新細明體"/>
                 <w:sz w:val="20"/>
                 <w:szCs w:val="20"/>
               </w:rPr>
@@ -1833,34 +2035,15 @@
             </w:r>
             <w:r>
               <w:rPr>
-                <w:rFonts w:ascii="微軟正黑體" w:eastAsia="微軟正黑體" w:hAnsi="微軟正黑體"/>
-                <w:noProof/>
-                <w:sz w:val="20"/>
-                <w:szCs w:val="20"/>
-              </w:rPr>
-              <w:t>«</w:t>
-            </w:r>
-            <w:r>
-              <w:rPr>
-                <w:rFonts w:ascii="微軟正黑體" w:eastAsia="微軟正黑體" w:hAnsi="微軟正黑體"/>
-                <w:noProof/>
-                <w:sz w:val="20"/>
-                <w:szCs w:val="20"/>
-              </w:rPr>
-              <w:t>日</w:t>
-            </w:r>
-            <w:r>
-              <w:rPr>
-                <w:rFonts w:ascii="微軟正黑體" w:eastAsia="微軟正黑體" w:hAnsi="微軟正黑體"/>
-                <w:noProof/>
-                <w:sz w:val="20"/>
-                <w:szCs w:val="20"/>
-              </w:rPr>
-              <w:t>23»</w:t>
-            </w:r>
-            <w:r>
-              <w:rPr>
-                <w:rFonts w:ascii="微軟正黑體" w:eastAsia="微軟正黑體" w:hAnsi="微軟正黑體"/>
+                <w:rFonts w:ascii="新細明體" w:hAnsi="新細明體"/>
+                <w:sz w:val="20"/>
+                <w:szCs w:val="20"/>
+              </w:rPr>
+              <w:t>日23</w:t>
+            </w:r>
+            <w:r>
+              <w:rPr>
+                <w:rFonts w:ascii="新細明體" w:hAnsi="新細明體"/>
                 <w:sz w:val="20"/>
                 <w:szCs w:val="20"/>
               </w:rPr>
@@ -1876,6 +2059,7 @@
               <w:top w:val="dashed" w:sz="4" w:space="0" w:color="auto"/>
               <w:left w:val="dashed" w:sz="4" w:space="0" w:color="auto"/>
               <w:bottom w:val="dashed" w:sz="4" w:space="0" w:color="auto"/>
+              <w:right w:val="single" w:sz="12" w:space="0" w:color="auto"/>
             </w:tcBorders>
           </w:tcPr>
           <w:p>
@@ -1943,24 +2127,24 @@
             <w:tcW w:w="851" w:type="dxa"/>
             <w:tcBorders>
               <w:top w:val="dashed" w:sz="4" w:space="0" w:color="auto"/>
+              <w:left w:val="single" w:sz="12" w:space="0" w:color="auto"/>
               <w:bottom w:val="dashed" w:sz="4" w:space="0" w:color="auto"/>
               <w:right w:val="dashed" w:sz="4" w:space="0" w:color="auto"/>
             </w:tcBorders>
-          </w:tcPr>
-          <w:p>
-            <w:pPr>
-              <w:snapToGrid w:val="0"/>
-              <w:spacing w:line="0" w:lineRule="atLeast"/>
-              <w:jc w:val="center"/>
-              <w:rPr>
-                <w:rFonts w:ascii="微軟正黑體" w:eastAsia="微軟正黑體" w:hAnsi="微軟正黑體"/>
-                <w:sz w:val="20"/>
-                <w:szCs w:val="20"/>
-              </w:rPr>
-            </w:pPr>
-            <w:r>
-              <w:rPr>
-                <w:rFonts w:ascii="微軟正黑體" w:eastAsia="微軟正黑體" w:hAnsi="微軟正黑體"/>
+            <w:shd w:val="clear" w:color="auto" w:fill="F2F2F2" w:themeFill="background1" w:themeFillShade="F2"/>
+          </w:tcPr>
+          <w:p>
+            <w:pPr>
+              <w:jc w:val="center"/>
+              <w:rPr>
+                <w:rFonts w:ascii="新細明體" w:hAnsi="新細明體"/>
+                <w:sz w:val="20"/>
+                <w:szCs w:val="20"/>
+              </w:rPr>
+            </w:pPr>
+            <w:r>
+              <w:rPr>
+                <w:rFonts w:ascii="新細明體" w:hAnsi="新細明體"/>
                 <w:sz w:val="20"/>
                 <w:szCs w:val="20"/>
               </w:rPr>
@@ -1968,15 +2152,15 @@
             </w:r>
             <w:r>
               <w:rPr>
-                <w:rFonts w:ascii="微軟正黑體" w:eastAsia="微軟正黑體" w:hAnsi="微軟正黑體"/>
-                <w:sz w:val="20"/>
-                <w:szCs w:val="20"/>
-              </w:rPr>
-              <w:instrText xml:space="preserve"> MERGEFIELD  日期14  \* MERGEFORMAT </w:instrText>
-            </w:r>
-            <w:r>
-              <w:rPr>
-                <w:rFonts w:ascii="微軟正黑體" w:eastAsia="微軟正黑體" w:hAnsi="微軟正黑體"/>
+                <w:rFonts w:ascii="新細明體" w:hAnsi="新細明體"/>
+                <w:sz w:val="20"/>
+                <w:szCs w:val="20"/>
+              </w:rPr>
+              <w:instrText>MERGEFIELD 日期14\* MERGEFORMAT</w:instrText>
+            </w:r>
+            <w:r>
+              <w:rPr>
+                <w:rFonts w:ascii="新細明體" w:hAnsi="新細明體"/>
                 <w:sz w:val="20"/>
                 <w:szCs w:val="20"/>
               </w:rPr>
@@ -1984,34 +2168,15 @@
             </w:r>
             <w:r>
               <w:rPr>
-                <w:rFonts w:ascii="微軟正黑體" w:eastAsia="微軟正黑體" w:hAnsi="微軟正黑體"/>
-                <w:noProof/>
-                <w:sz w:val="20"/>
-                <w:szCs w:val="20"/>
-              </w:rPr>
-              <w:t>«</w:t>
-            </w:r>
-            <w:r>
-              <w:rPr>
-                <w:rFonts w:ascii="微軟正黑體" w:eastAsia="微軟正黑體" w:hAnsi="微軟正黑體"/>
-                <w:noProof/>
-                <w:sz w:val="20"/>
-                <w:szCs w:val="20"/>
-              </w:rPr>
-              <w:t>日</w:t>
-            </w:r>
-            <w:r>
-              <w:rPr>
-                <w:rFonts w:ascii="微軟正黑體" w:eastAsia="微軟正黑體" w:hAnsi="微軟正黑體"/>
-                <w:noProof/>
-                <w:sz w:val="20"/>
-                <w:szCs w:val="20"/>
-              </w:rPr>
-              <w:t>14»</w:t>
-            </w:r>
-            <w:r>
-              <w:rPr>
-                <w:rFonts w:ascii="微軟正黑體" w:eastAsia="微軟正黑體" w:hAnsi="微軟正黑體"/>
+                <w:rFonts w:ascii="新細明體" w:hAnsi="新細明體"/>
+                <w:sz w:val="20"/>
+                <w:szCs w:val="20"/>
+              </w:rPr>
+              <w:t>日14</w:t>
+            </w:r>
+            <w:r>
+              <w:rPr>
+                <w:rFonts w:ascii="新細明體" w:hAnsi="新細明體"/>
                 <w:sz w:val="20"/>
                 <w:szCs w:val="20"/>
               </w:rPr>
@@ -2027,7 +2192,7 @@
               <w:top w:val="dashed" w:sz="4" w:space="0" w:color="auto"/>
               <w:left w:val="dashed" w:sz="4" w:space="0" w:color="auto"/>
               <w:bottom w:val="dashed" w:sz="4" w:space="0" w:color="auto"/>
-              <w:right w:val="single" w:sz="4" w:space="0" w:color="auto"/>
+              <w:right w:val="single" w:sz="12" w:space="0" w:color="auto"/>
             </w:tcBorders>
           </w:tcPr>
           <w:p>
@@ -2090,25 +2255,24 @@
             <w:gridSpan w:val="2"/>
             <w:tcBorders>
               <w:top w:val="dashed" w:sz="4" w:space="0" w:color="auto"/>
-              <w:left w:val="single" w:sz="4" w:space="0" w:color="auto"/>
+              <w:left w:val="single" w:sz="12" w:space="0" w:color="auto"/>
               <w:bottom w:val="dashed" w:sz="4" w:space="0" w:color="auto"/>
               <w:right w:val="dashed" w:sz="4" w:space="0" w:color="auto"/>
             </w:tcBorders>
-          </w:tcPr>
-          <w:p>
-            <w:pPr>
-              <w:snapToGrid w:val="0"/>
-              <w:spacing w:line="0" w:lineRule="atLeast"/>
-              <w:jc w:val="center"/>
-              <w:rPr>
-                <w:rFonts w:ascii="微軟正黑體" w:eastAsia="微軟正黑體" w:hAnsi="微軟正黑體"/>
-                <w:sz w:val="20"/>
-                <w:szCs w:val="20"/>
-              </w:rPr>
-            </w:pPr>
-            <w:r>
-              <w:rPr>
-                <w:rFonts w:ascii="微軟正黑體" w:eastAsia="微軟正黑體" w:hAnsi="微軟正黑體"/>
+            <w:shd w:val="clear" w:color="auto" w:fill="F2F2F2" w:themeFill="background1" w:themeFillShade="F2"/>
+          </w:tcPr>
+          <w:p>
+            <w:pPr>
+              <w:jc w:val="center"/>
+              <w:rPr>
+                <w:rFonts w:ascii="新細明體" w:hAnsi="新細明體"/>
+                <w:sz w:val="20"/>
+                <w:szCs w:val="20"/>
+              </w:rPr>
+            </w:pPr>
+            <w:r>
+              <w:rPr>
+                <w:rFonts w:ascii="新細明體" w:hAnsi="新細明體"/>
                 <w:sz w:val="20"/>
                 <w:szCs w:val="20"/>
               </w:rPr>
@@ -2116,15 +2280,15 @@
             </w:r>
             <w:r>
               <w:rPr>
-                <w:rFonts w:ascii="微軟正黑體" w:eastAsia="微軟正黑體" w:hAnsi="微軟正黑體"/>
-                <w:sz w:val="20"/>
-                <w:szCs w:val="20"/>
-              </w:rPr>
-              <w:instrText xml:space="preserve"> MERGEFIELD  日期24  \* MERGEFORMAT </w:instrText>
-            </w:r>
-            <w:r>
-              <w:rPr>
-                <w:rFonts w:ascii="微軟正黑體" w:eastAsia="微軟正黑體" w:hAnsi="微軟正黑體"/>
+                <w:rFonts w:ascii="新細明體" w:hAnsi="新細明體"/>
+                <w:sz w:val="20"/>
+                <w:szCs w:val="20"/>
+              </w:rPr>
+              <w:instrText>MERGEFIELD 日期24\* MERGEFORMAT</w:instrText>
+            </w:r>
+            <w:r>
+              <w:rPr>
+                <w:rFonts w:ascii="新細明體" w:hAnsi="新細明體"/>
                 <w:sz w:val="20"/>
                 <w:szCs w:val="20"/>
               </w:rPr>
@@ -2132,34 +2296,15 @@
             </w:r>
             <w:r>
               <w:rPr>
-                <w:rFonts w:ascii="微軟正黑體" w:eastAsia="微軟正黑體" w:hAnsi="微軟正黑體"/>
-                <w:noProof/>
-                <w:sz w:val="20"/>
-                <w:szCs w:val="20"/>
-              </w:rPr>
-              <w:t>«</w:t>
-            </w:r>
-            <w:r>
-              <w:rPr>
-                <w:rFonts w:ascii="微軟正黑體" w:eastAsia="微軟正黑體" w:hAnsi="微軟正黑體"/>
-                <w:noProof/>
-                <w:sz w:val="20"/>
-                <w:szCs w:val="20"/>
-              </w:rPr>
-              <w:t>日</w:t>
-            </w:r>
-            <w:r>
-              <w:rPr>
-                <w:rFonts w:ascii="微軟正黑體" w:eastAsia="微軟正黑體" w:hAnsi="微軟正黑體"/>
-                <w:noProof/>
-                <w:sz w:val="20"/>
-                <w:szCs w:val="20"/>
-              </w:rPr>
-              <w:t>24»</w:t>
-            </w:r>
-            <w:r>
-              <w:rPr>
-                <w:rFonts w:ascii="微軟正黑體" w:eastAsia="微軟正黑體" w:hAnsi="微軟正黑體"/>
+                <w:rFonts w:ascii="新細明體" w:hAnsi="新細明體"/>
+                <w:sz w:val="20"/>
+                <w:szCs w:val="20"/>
+              </w:rPr>
+              <w:t>日24</w:t>
+            </w:r>
+            <w:r>
+              <w:rPr>
+                <w:rFonts w:ascii="新細明體" w:hAnsi="新細明體"/>
                 <w:sz w:val="20"/>
                 <w:szCs w:val="20"/>
               </w:rPr>
@@ -2175,6 +2320,7 @@
               <w:top w:val="dashed" w:sz="4" w:space="0" w:color="auto"/>
               <w:left w:val="dashed" w:sz="4" w:space="0" w:color="auto"/>
               <w:bottom w:val="dashed" w:sz="4" w:space="0" w:color="auto"/>
+              <w:right w:val="single" w:sz="12" w:space="0" w:color="auto"/>
             </w:tcBorders>
           </w:tcPr>
           <w:p>
@@ -2242,24 +2388,24 @@
             <w:tcW w:w="851" w:type="dxa"/>
             <w:tcBorders>
               <w:top w:val="dashed" w:sz="4" w:space="0" w:color="auto"/>
+              <w:left w:val="single" w:sz="12" w:space="0" w:color="auto"/>
               <w:bottom w:val="dashed" w:sz="4" w:space="0" w:color="auto"/>
               <w:right w:val="dashed" w:sz="4" w:space="0" w:color="auto"/>
             </w:tcBorders>
-          </w:tcPr>
-          <w:p>
-            <w:pPr>
-              <w:snapToGrid w:val="0"/>
-              <w:spacing w:line="0" w:lineRule="atLeast"/>
-              <w:jc w:val="center"/>
-              <w:rPr>
-                <w:rFonts w:ascii="微軟正黑體" w:eastAsia="微軟正黑體" w:hAnsi="微軟正黑體"/>
-                <w:sz w:val="20"/>
-                <w:szCs w:val="20"/>
-              </w:rPr>
-            </w:pPr>
-            <w:r>
-              <w:rPr>
-                <w:rFonts w:ascii="微軟正黑體" w:eastAsia="微軟正黑體" w:hAnsi="微軟正黑體"/>
+            <w:shd w:val="clear" w:color="auto" w:fill="F2F2F2" w:themeFill="background1" w:themeFillShade="F2"/>
+          </w:tcPr>
+          <w:p>
+            <w:pPr>
+              <w:jc w:val="center"/>
+              <w:rPr>
+                <w:rFonts w:ascii="新細明體" w:hAnsi="新細明體"/>
+                <w:sz w:val="20"/>
+                <w:szCs w:val="20"/>
+              </w:rPr>
+            </w:pPr>
+            <w:r>
+              <w:rPr>
+                <w:rFonts w:ascii="新細明體" w:hAnsi="新細明體"/>
                 <w:sz w:val="20"/>
                 <w:szCs w:val="20"/>
               </w:rPr>
@@ -2267,15 +2413,15 @@
             </w:r>
             <w:r>
               <w:rPr>
-                <w:rFonts w:ascii="微軟正黑體" w:eastAsia="微軟正黑體" w:hAnsi="微軟正黑體"/>
-                <w:sz w:val="20"/>
-                <w:szCs w:val="20"/>
-              </w:rPr>
-              <w:instrText xml:space="preserve"> MERGEFIELD  日期15  \* MERGEFORMAT </w:instrText>
-            </w:r>
-            <w:r>
-              <w:rPr>
-                <w:rFonts w:ascii="微軟正黑體" w:eastAsia="微軟正黑體" w:hAnsi="微軟正黑體"/>
+                <w:rFonts w:ascii="新細明體" w:hAnsi="新細明體"/>
+                <w:sz w:val="20"/>
+                <w:szCs w:val="20"/>
+              </w:rPr>
+              <w:instrText>MERGEFIELD 日期15\* MERGEFORMAT</w:instrText>
+            </w:r>
+            <w:r>
+              <w:rPr>
+                <w:rFonts w:ascii="新細明體" w:hAnsi="新細明體"/>
                 <w:sz w:val="20"/>
                 <w:szCs w:val="20"/>
               </w:rPr>
@@ -2283,34 +2429,15 @@
             </w:r>
             <w:r>
               <w:rPr>
-                <w:rFonts w:ascii="微軟正黑體" w:eastAsia="微軟正黑體" w:hAnsi="微軟正黑體"/>
-                <w:noProof/>
-                <w:sz w:val="20"/>
-                <w:szCs w:val="20"/>
-              </w:rPr>
-              <w:t>«</w:t>
-            </w:r>
-            <w:r>
-              <w:rPr>
-                <w:rFonts w:ascii="微軟正黑體" w:eastAsia="微軟正黑體" w:hAnsi="微軟正黑體"/>
-                <w:noProof/>
-                <w:sz w:val="20"/>
-                <w:szCs w:val="20"/>
-              </w:rPr>
-              <w:t>日</w:t>
-            </w:r>
-            <w:r>
-              <w:rPr>
-                <w:rFonts w:ascii="微軟正黑體" w:eastAsia="微軟正黑體" w:hAnsi="微軟正黑體"/>
-                <w:noProof/>
-                <w:sz w:val="20"/>
-                <w:szCs w:val="20"/>
-              </w:rPr>
-              <w:t>15»</w:t>
-            </w:r>
-            <w:r>
-              <w:rPr>
-                <w:rFonts w:ascii="微軟正黑體" w:eastAsia="微軟正黑體" w:hAnsi="微軟正黑體"/>
+                <w:rFonts w:ascii="新細明體" w:hAnsi="新細明體"/>
+                <w:sz w:val="20"/>
+                <w:szCs w:val="20"/>
+              </w:rPr>
+              <w:t>日15</w:t>
+            </w:r>
+            <w:r>
+              <w:rPr>
+                <w:rFonts w:ascii="新細明體" w:hAnsi="新細明體"/>
                 <w:sz w:val="20"/>
                 <w:szCs w:val="20"/>
               </w:rPr>
@@ -2326,7 +2453,7 @@
               <w:top w:val="dashed" w:sz="4" w:space="0" w:color="auto"/>
               <w:left w:val="dashed" w:sz="4" w:space="0" w:color="auto"/>
               <w:bottom w:val="dashed" w:sz="4" w:space="0" w:color="auto"/>
-              <w:right w:val="single" w:sz="4" w:space="0" w:color="auto"/>
+              <w:right w:val="single" w:sz="12" w:space="0" w:color="auto"/>
             </w:tcBorders>
           </w:tcPr>
           <w:p>
@@ -2389,25 +2516,24 @@
             <w:gridSpan w:val="2"/>
             <w:tcBorders>
               <w:top w:val="dashed" w:sz="4" w:space="0" w:color="auto"/>
-              <w:left w:val="single" w:sz="4" w:space="0" w:color="auto"/>
+              <w:left w:val="single" w:sz="12" w:space="0" w:color="auto"/>
               <w:bottom w:val="dashed" w:sz="4" w:space="0" w:color="auto"/>
               <w:right w:val="dashed" w:sz="4" w:space="0" w:color="auto"/>
             </w:tcBorders>
-          </w:tcPr>
-          <w:p>
-            <w:pPr>
-              <w:snapToGrid w:val="0"/>
-              <w:spacing w:line="0" w:lineRule="atLeast"/>
-              <w:jc w:val="center"/>
-              <w:rPr>
-                <w:rFonts w:ascii="微軟正黑體" w:eastAsia="微軟正黑體" w:hAnsi="微軟正黑體"/>
-                <w:sz w:val="20"/>
-                <w:szCs w:val="20"/>
-              </w:rPr>
-            </w:pPr>
-            <w:r>
-              <w:rPr>
-                <w:rFonts w:ascii="微軟正黑體" w:eastAsia="微軟正黑體" w:hAnsi="微軟正黑體"/>
+            <w:shd w:val="clear" w:color="auto" w:fill="F2F2F2" w:themeFill="background1" w:themeFillShade="F2"/>
+          </w:tcPr>
+          <w:p>
+            <w:pPr>
+              <w:jc w:val="center"/>
+              <w:rPr>
+                <w:rFonts w:ascii="新細明體" w:hAnsi="新細明體"/>
+                <w:sz w:val="20"/>
+                <w:szCs w:val="20"/>
+              </w:rPr>
+            </w:pPr>
+            <w:r>
+              <w:rPr>
+                <w:rFonts w:ascii="新細明體" w:hAnsi="新細明體"/>
                 <w:sz w:val="20"/>
                 <w:szCs w:val="20"/>
               </w:rPr>
@@ -2415,15 +2541,15 @@
             </w:r>
             <w:r>
               <w:rPr>
-                <w:rFonts w:ascii="微軟正黑體" w:eastAsia="微軟正黑體" w:hAnsi="微軟正黑體"/>
-                <w:sz w:val="20"/>
-                <w:szCs w:val="20"/>
-              </w:rPr>
-              <w:instrText xml:space="preserve"> MERGEFIELD  日期25  \* MERGEFORMAT </w:instrText>
-            </w:r>
-            <w:r>
-              <w:rPr>
-                <w:rFonts w:ascii="微軟正黑體" w:eastAsia="微軟正黑體" w:hAnsi="微軟正黑體"/>
+                <w:rFonts w:ascii="新細明體" w:hAnsi="新細明體"/>
+                <w:sz w:val="20"/>
+                <w:szCs w:val="20"/>
+              </w:rPr>
+              <w:instrText>MERGEFIELD 日期25\* MERGEFORMAT</w:instrText>
+            </w:r>
+            <w:r>
+              <w:rPr>
+                <w:rFonts w:ascii="新細明體" w:hAnsi="新細明體"/>
                 <w:sz w:val="20"/>
                 <w:szCs w:val="20"/>
               </w:rPr>
@@ -2431,34 +2557,15 @@
             </w:r>
             <w:r>
               <w:rPr>
-                <w:rFonts w:ascii="微軟正黑體" w:eastAsia="微軟正黑體" w:hAnsi="微軟正黑體"/>
-                <w:noProof/>
-                <w:sz w:val="20"/>
-                <w:szCs w:val="20"/>
-              </w:rPr>
-              <w:t>«</w:t>
-            </w:r>
-            <w:r>
-              <w:rPr>
-                <w:rFonts w:ascii="微軟正黑體" w:eastAsia="微軟正黑體" w:hAnsi="微軟正黑體"/>
-                <w:noProof/>
-                <w:sz w:val="20"/>
-                <w:szCs w:val="20"/>
-              </w:rPr>
-              <w:t>日</w:t>
-            </w:r>
-            <w:r>
-              <w:rPr>
-                <w:rFonts w:ascii="微軟正黑體" w:eastAsia="微軟正黑體" w:hAnsi="微軟正黑體"/>
-                <w:noProof/>
-                <w:sz w:val="20"/>
-                <w:szCs w:val="20"/>
-              </w:rPr>
-              <w:t>25»</w:t>
-            </w:r>
-            <w:r>
-              <w:rPr>
-                <w:rFonts w:ascii="微軟正黑體" w:eastAsia="微軟正黑體" w:hAnsi="微軟正黑體"/>
+                <w:rFonts w:ascii="新細明體" w:hAnsi="新細明體"/>
+                <w:sz w:val="20"/>
+                <w:szCs w:val="20"/>
+              </w:rPr>
+              <w:t>日25</w:t>
+            </w:r>
+            <w:r>
+              <w:rPr>
+                <w:rFonts w:ascii="新細明體" w:hAnsi="新細明體"/>
                 <w:sz w:val="20"/>
                 <w:szCs w:val="20"/>
               </w:rPr>
@@ -2474,6 +2581,7 @@
               <w:top w:val="dashed" w:sz="4" w:space="0" w:color="auto"/>
               <w:left w:val="dashed" w:sz="4" w:space="0" w:color="auto"/>
               <w:bottom w:val="dashed" w:sz="4" w:space="0" w:color="auto"/>
+              <w:right w:val="single" w:sz="12" w:space="0" w:color="auto"/>
             </w:tcBorders>
           </w:tcPr>
           <w:p>
@@ -2541,24 +2649,24 @@
             <w:tcW w:w="851" w:type="dxa"/>
             <w:tcBorders>
               <w:top w:val="dashed" w:sz="4" w:space="0" w:color="auto"/>
+              <w:left w:val="single" w:sz="12" w:space="0" w:color="auto"/>
               <w:bottom w:val="dashed" w:sz="4" w:space="0" w:color="auto"/>
               <w:right w:val="dashed" w:sz="4" w:space="0" w:color="auto"/>
             </w:tcBorders>
-          </w:tcPr>
-          <w:p>
-            <w:pPr>
-              <w:snapToGrid w:val="0"/>
-              <w:spacing w:line="0" w:lineRule="atLeast"/>
-              <w:jc w:val="center"/>
-              <w:rPr>
-                <w:rFonts w:ascii="微軟正黑體" w:eastAsia="微軟正黑體" w:hAnsi="微軟正黑體"/>
-                <w:sz w:val="20"/>
-                <w:szCs w:val="20"/>
-              </w:rPr>
-            </w:pPr>
-            <w:r>
-              <w:rPr>
-                <w:rFonts w:ascii="微軟正黑體" w:eastAsia="微軟正黑體" w:hAnsi="微軟正黑體"/>
+            <w:shd w:val="clear" w:color="auto" w:fill="F2F2F2" w:themeFill="background1" w:themeFillShade="F2"/>
+          </w:tcPr>
+          <w:p>
+            <w:pPr>
+              <w:jc w:val="center"/>
+              <w:rPr>
+                <w:rFonts w:ascii="新細明體" w:hAnsi="新細明體"/>
+                <w:sz w:val="20"/>
+                <w:szCs w:val="20"/>
+              </w:rPr>
+            </w:pPr>
+            <w:r>
+              <w:rPr>
+                <w:rFonts w:ascii="新細明體" w:hAnsi="新細明體"/>
                 <w:sz w:val="20"/>
                 <w:szCs w:val="20"/>
               </w:rPr>
@@ -2566,15 +2674,15 @@
             </w:r>
             <w:r>
               <w:rPr>
-                <w:rFonts w:ascii="微軟正黑體" w:eastAsia="微軟正黑體" w:hAnsi="微軟正黑體"/>
-                <w:sz w:val="20"/>
-                <w:szCs w:val="20"/>
-              </w:rPr>
-              <w:instrText xml:space="preserve"> MERGEFIELD  日期16  \* MERGEFORMAT </w:instrText>
-            </w:r>
-            <w:r>
-              <w:rPr>
-                <w:rFonts w:ascii="微軟正黑體" w:eastAsia="微軟正黑體" w:hAnsi="微軟正黑體"/>
+                <w:rFonts w:ascii="新細明體" w:hAnsi="新細明體"/>
+                <w:sz w:val="20"/>
+                <w:szCs w:val="20"/>
+              </w:rPr>
+              <w:instrText>MERGEFIELD 日期16\* MERGEFORMAT</w:instrText>
+            </w:r>
+            <w:r>
+              <w:rPr>
+                <w:rFonts w:ascii="新細明體" w:hAnsi="新細明體"/>
                 <w:sz w:val="20"/>
                 <w:szCs w:val="20"/>
               </w:rPr>
@@ -2582,34 +2690,15 @@
             </w:r>
             <w:r>
               <w:rPr>
-                <w:rFonts w:ascii="微軟正黑體" w:eastAsia="微軟正黑體" w:hAnsi="微軟正黑體"/>
-                <w:noProof/>
-                <w:sz w:val="20"/>
-                <w:szCs w:val="20"/>
-              </w:rPr>
-              <w:t>«</w:t>
-            </w:r>
-            <w:r>
-              <w:rPr>
-                <w:rFonts w:ascii="微軟正黑體" w:eastAsia="微軟正黑體" w:hAnsi="微軟正黑體"/>
-                <w:noProof/>
-                <w:sz w:val="20"/>
-                <w:szCs w:val="20"/>
-              </w:rPr>
-              <w:t>日</w:t>
-            </w:r>
-            <w:r>
-              <w:rPr>
-                <w:rFonts w:ascii="微軟正黑體" w:eastAsia="微軟正黑體" w:hAnsi="微軟正黑體"/>
-                <w:noProof/>
-                <w:sz w:val="20"/>
-                <w:szCs w:val="20"/>
-              </w:rPr>
-              <w:t>16»</w:t>
-            </w:r>
-            <w:r>
-              <w:rPr>
-                <w:rFonts w:ascii="微軟正黑體" w:eastAsia="微軟正黑體" w:hAnsi="微軟正黑體"/>
+                <w:rFonts w:ascii="新細明體" w:hAnsi="新細明體"/>
+                <w:sz w:val="20"/>
+                <w:szCs w:val="20"/>
+              </w:rPr>
+              <w:t>日16</w:t>
+            </w:r>
+            <w:r>
+              <w:rPr>
+                <w:rFonts w:ascii="新細明體" w:hAnsi="新細明體"/>
                 <w:sz w:val="20"/>
                 <w:szCs w:val="20"/>
               </w:rPr>
@@ -2625,7 +2714,7 @@
               <w:top w:val="dashed" w:sz="4" w:space="0" w:color="auto"/>
               <w:left w:val="dashed" w:sz="4" w:space="0" w:color="auto"/>
               <w:bottom w:val="dashed" w:sz="4" w:space="0" w:color="auto"/>
-              <w:right w:val="single" w:sz="4" w:space="0" w:color="auto"/>
+              <w:right w:val="single" w:sz="12" w:space="0" w:color="auto"/>
             </w:tcBorders>
           </w:tcPr>
           <w:p>
@@ -2688,25 +2777,24 @@
             <w:gridSpan w:val="2"/>
             <w:tcBorders>
               <w:top w:val="dashed" w:sz="4" w:space="0" w:color="auto"/>
-              <w:left w:val="single" w:sz="4" w:space="0" w:color="auto"/>
+              <w:left w:val="single" w:sz="12" w:space="0" w:color="auto"/>
               <w:bottom w:val="dashed" w:sz="4" w:space="0" w:color="auto"/>
               <w:right w:val="dashed" w:sz="4" w:space="0" w:color="auto"/>
             </w:tcBorders>
-          </w:tcPr>
-          <w:p>
-            <w:pPr>
-              <w:snapToGrid w:val="0"/>
-              <w:spacing w:line="0" w:lineRule="atLeast"/>
-              <w:jc w:val="center"/>
-              <w:rPr>
-                <w:rFonts w:ascii="微軟正黑體" w:eastAsia="微軟正黑體" w:hAnsi="微軟正黑體"/>
-                <w:sz w:val="20"/>
-                <w:szCs w:val="20"/>
-              </w:rPr>
-            </w:pPr>
-            <w:r>
-              <w:rPr>
-                <w:rFonts w:ascii="微軟正黑體" w:eastAsia="微軟正黑體" w:hAnsi="微軟正黑體"/>
+            <w:shd w:val="clear" w:color="auto" w:fill="F2F2F2" w:themeFill="background1" w:themeFillShade="F2"/>
+          </w:tcPr>
+          <w:p>
+            <w:pPr>
+              <w:jc w:val="center"/>
+              <w:rPr>
+                <w:rFonts w:ascii="新細明體" w:hAnsi="新細明體"/>
+                <w:sz w:val="20"/>
+                <w:szCs w:val="20"/>
+              </w:rPr>
+            </w:pPr>
+            <w:r>
+              <w:rPr>
+                <w:rFonts w:ascii="新細明體" w:hAnsi="新細明體"/>
                 <w:sz w:val="20"/>
                 <w:szCs w:val="20"/>
               </w:rPr>
@@ -2714,15 +2802,15 @@
             </w:r>
             <w:r>
               <w:rPr>
-                <w:rFonts w:ascii="微軟正黑體" w:eastAsia="微軟正黑體" w:hAnsi="微軟正黑體"/>
-                <w:sz w:val="20"/>
-                <w:szCs w:val="20"/>
-              </w:rPr>
-              <w:instrText xml:space="preserve"> MERGEFIELD  日期26  \* MERGEFORMAT </w:instrText>
-            </w:r>
-            <w:r>
-              <w:rPr>
-                <w:rFonts w:ascii="微軟正黑體" w:eastAsia="微軟正黑體" w:hAnsi="微軟正黑體"/>
+                <w:rFonts w:ascii="新細明體" w:hAnsi="新細明體"/>
+                <w:sz w:val="20"/>
+                <w:szCs w:val="20"/>
+              </w:rPr>
+              <w:instrText>MERGEFIELD 日期26\* MERGEFORMAT</w:instrText>
+            </w:r>
+            <w:r>
+              <w:rPr>
+                <w:rFonts w:ascii="新細明體" w:hAnsi="新細明體"/>
                 <w:sz w:val="20"/>
                 <w:szCs w:val="20"/>
               </w:rPr>
@@ -2730,34 +2818,15 @@
             </w:r>
             <w:r>
               <w:rPr>
-                <w:rFonts w:ascii="微軟正黑體" w:eastAsia="微軟正黑體" w:hAnsi="微軟正黑體"/>
-                <w:noProof/>
-                <w:sz w:val="20"/>
-                <w:szCs w:val="20"/>
-              </w:rPr>
-              <w:t>«</w:t>
-            </w:r>
-            <w:r>
-              <w:rPr>
-                <w:rFonts w:ascii="微軟正黑體" w:eastAsia="微軟正黑體" w:hAnsi="微軟正黑體"/>
-                <w:noProof/>
-                <w:sz w:val="20"/>
-                <w:szCs w:val="20"/>
-              </w:rPr>
-              <w:t>日</w:t>
-            </w:r>
-            <w:r>
-              <w:rPr>
-                <w:rFonts w:ascii="微軟正黑體" w:eastAsia="微軟正黑體" w:hAnsi="微軟正黑體"/>
-                <w:noProof/>
-                <w:sz w:val="20"/>
-                <w:szCs w:val="20"/>
-              </w:rPr>
-              <w:t>26»</w:t>
-            </w:r>
-            <w:r>
-              <w:rPr>
-                <w:rFonts w:ascii="微軟正黑體" w:eastAsia="微軟正黑體" w:hAnsi="微軟正黑體"/>
+                <w:rFonts w:ascii="新細明體" w:hAnsi="新細明體"/>
+                <w:sz w:val="20"/>
+                <w:szCs w:val="20"/>
+              </w:rPr>
+              <w:t>日26</w:t>
+            </w:r>
+            <w:r>
+              <w:rPr>
+                <w:rFonts w:ascii="新細明體" w:hAnsi="新細明體"/>
                 <w:sz w:val="20"/>
                 <w:szCs w:val="20"/>
               </w:rPr>
@@ -2773,6 +2842,7 @@
               <w:top w:val="dashed" w:sz="4" w:space="0" w:color="auto"/>
               <w:left w:val="dashed" w:sz="4" w:space="0" w:color="auto"/>
               <w:bottom w:val="dashed" w:sz="4" w:space="0" w:color="auto"/>
+              <w:right w:val="single" w:sz="12" w:space="0" w:color="auto"/>
             </w:tcBorders>
           </w:tcPr>
           <w:p>
@@ -2840,24 +2910,24 @@
             <w:tcW w:w="851" w:type="dxa"/>
             <w:tcBorders>
               <w:top w:val="dashed" w:sz="4" w:space="0" w:color="auto"/>
+              <w:left w:val="single" w:sz="12" w:space="0" w:color="auto"/>
               <w:bottom w:val="dashed" w:sz="4" w:space="0" w:color="auto"/>
               <w:right w:val="dashed" w:sz="4" w:space="0" w:color="auto"/>
             </w:tcBorders>
-          </w:tcPr>
-          <w:p>
-            <w:pPr>
-              <w:snapToGrid w:val="0"/>
-              <w:spacing w:line="0" w:lineRule="atLeast"/>
-              <w:jc w:val="center"/>
-              <w:rPr>
-                <w:rFonts w:ascii="微軟正黑體" w:eastAsia="微軟正黑體" w:hAnsi="微軟正黑體"/>
-                <w:sz w:val="20"/>
-                <w:szCs w:val="20"/>
-              </w:rPr>
-            </w:pPr>
-            <w:r>
-              <w:rPr>
-                <w:rFonts w:ascii="微軟正黑體" w:eastAsia="微軟正黑體" w:hAnsi="微軟正黑體"/>
+            <w:shd w:val="clear" w:color="auto" w:fill="F2F2F2" w:themeFill="background1" w:themeFillShade="F2"/>
+          </w:tcPr>
+          <w:p>
+            <w:pPr>
+              <w:jc w:val="center"/>
+              <w:rPr>
+                <w:rFonts w:ascii="新細明體" w:hAnsi="新細明體"/>
+                <w:sz w:val="20"/>
+                <w:szCs w:val="20"/>
+              </w:rPr>
+            </w:pPr>
+            <w:r>
+              <w:rPr>
+                <w:rFonts w:ascii="新細明體" w:hAnsi="新細明體"/>
                 <w:sz w:val="20"/>
                 <w:szCs w:val="20"/>
               </w:rPr>
@@ -2865,15 +2935,15 @@
             </w:r>
             <w:r>
               <w:rPr>
-                <w:rFonts w:ascii="微軟正黑體" w:eastAsia="微軟正黑體" w:hAnsi="微軟正黑體"/>
-                <w:sz w:val="20"/>
-                <w:szCs w:val="20"/>
-              </w:rPr>
-              <w:instrText xml:space="preserve"> MERGEFIELD  日期17  \* MERGEFORMAT </w:instrText>
-            </w:r>
-            <w:r>
-              <w:rPr>
-                <w:rFonts w:ascii="微軟正黑體" w:eastAsia="微軟正黑體" w:hAnsi="微軟正黑體"/>
+                <w:rFonts w:ascii="新細明體" w:hAnsi="新細明體"/>
+                <w:sz w:val="20"/>
+                <w:szCs w:val="20"/>
+              </w:rPr>
+              <w:instrText>MERGEFIELD 日期17\* MERGEFORMAT</w:instrText>
+            </w:r>
+            <w:r>
+              <w:rPr>
+                <w:rFonts w:ascii="新細明體" w:hAnsi="新細明體"/>
                 <w:sz w:val="20"/>
                 <w:szCs w:val="20"/>
               </w:rPr>
@@ -2881,34 +2951,15 @@
             </w:r>
             <w:r>
               <w:rPr>
-                <w:rFonts w:ascii="微軟正黑體" w:eastAsia="微軟正黑體" w:hAnsi="微軟正黑體"/>
-                <w:noProof/>
-                <w:sz w:val="20"/>
-                <w:szCs w:val="20"/>
-              </w:rPr>
-              <w:t>«</w:t>
-            </w:r>
-            <w:r>
-              <w:rPr>
-                <w:rFonts w:ascii="微軟正黑體" w:eastAsia="微軟正黑體" w:hAnsi="微軟正黑體"/>
-                <w:noProof/>
-                <w:sz w:val="20"/>
-                <w:szCs w:val="20"/>
-              </w:rPr>
-              <w:t>日</w:t>
-            </w:r>
-            <w:r>
-              <w:rPr>
-                <w:rFonts w:ascii="微軟正黑體" w:eastAsia="微軟正黑體" w:hAnsi="微軟正黑體"/>
-                <w:noProof/>
-                <w:sz w:val="20"/>
-                <w:szCs w:val="20"/>
-              </w:rPr>
-              <w:t>17»</w:t>
-            </w:r>
-            <w:r>
-              <w:rPr>
-                <w:rFonts w:ascii="微軟正黑體" w:eastAsia="微軟正黑體" w:hAnsi="微軟正黑體"/>
+                <w:rFonts w:ascii="新細明體" w:hAnsi="新細明體"/>
+                <w:sz w:val="20"/>
+                <w:szCs w:val="20"/>
+              </w:rPr>
+              <w:t>日17</w:t>
+            </w:r>
+            <w:r>
+              <w:rPr>
+                <w:rFonts w:ascii="新細明體" w:hAnsi="新細明體"/>
                 <w:sz w:val="20"/>
                 <w:szCs w:val="20"/>
               </w:rPr>
@@ -2924,7 +2975,7 @@
               <w:top w:val="dashed" w:sz="4" w:space="0" w:color="auto"/>
               <w:left w:val="dashed" w:sz="4" w:space="0" w:color="auto"/>
               <w:bottom w:val="dashed" w:sz="4" w:space="0" w:color="auto"/>
-              <w:right w:val="single" w:sz="4" w:space="0" w:color="auto"/>
+              <w:right w:val="single" w:sz="12" w:space="0" w:color="auto"/>
             </w:tcBorders>
           </w:tcPr>
           <w:p>
@@ -2987,25 +3038,24 @@
             <w:gridSpan w:val="2"/>
             <w:tcBorders>
               <w:top w:val="dashed" w:sz="4" w:space="0" w:color="auto"/>
-              <w:left w:val="single" w:sz="4" w:space="0" w:color="auto"/>
+              <w:left w:val="single" w:sz="12" w:space="0" w:color="auto"/>
               <w:bottom w:val="dashed" w:sz="4" w:space="0" w:color="auto"/>
               <w:right w:val="dashed" w:sz="4" w:space="0" w:color="auto"/>
             </w:tcBorders>
-          </w:tcPr>
-          <w:p>
-            <w:pPr>
-              <w:snapToGrid w:val="0"/>
-              <w:spacing w:line="0" w:lineRule="atLeast"/>
-              <w:jc w:val="center"/>
-              <w:rPr>
-                <w:rFonts w:ascii="微軟正黑體" w:eastAsia="微軟正黑體" w:hAnsi="微軟正黑體"/>
-                <w:sz w:val="20"/>
-                <w:szCs w:val="20"/>
-              </w:rPr>
-            </w:pPr>
-            <w:r>
-              <w:rPr>
-                <w:rFonts w:ascii="微軟正黑體" w:eastAsia="微軟正黑體" w:hAnsi="微軟正黑體"/>
+            <w:shd w:val="clear" w:color="auto" w:fill="F2F2F2" w:themeFill="background1" w:themeFillShade="F2"/>
+          </w:tcPr>
+          <w:p>
+            <w:pPr>
+              <w:jc w:val="center"/>
+              <w:rPr>
+                <w:rFonts w:ascii="新細明體" w:hAnsi="新細明體"/>
+                <w:sz w:val="20"/>
+                <w:szCs w:val="20"/>
+              </w:rPr>
+            </w:pPr>
+            <w:r>
+              <w:rPr>
+                <w:rFonts w:ascii="新細明體" w:hAnsi="新細明體"/>
                 <w:sz w:val="20"/>
                 <w:szCs w:val="20"/>
               </w:rPr>
@@ -3013,15 +3063,15 @@
             </w:r>
             <w:r>
               <w:rPr>
-                <w:rFonts w:ascii="微軟正黑體" w:eastAsia="微軟正黑體" w:hAnsi="微軟正黑體"/>
-                <w:sz w:val="20"/>
-                <w:szCs w:val="20"/>
-              </w:rPr>
-              <w:instrText xml:space="preserve"> MERGEFIELD  日期27  \* MERGEFORMAT </w:instrText>
-            </w:r>
-            <w:r>
-              <w:rPr>
-                <w:rFonts w:ascii="微軟正黑體" w:eastAsia="微軟正黑體" w:hAnsi="微軟正黑體"/>
+                <w:rFonts w:ascii="新細明體" w:hAnsi="新細明體"/>
+                <w:sz w:val="20"/>
+                <w:szCs w:val="20"/>
+              </w:rPr>
+              <w:instrText>MERGEFIELD 日期27\* MERGEFORMAT</w:instrText>
+            </w:r>
+            <w:r>
+              <w:rPr>
+                <w:rFonts w:ascii="新細明體" w:hAnsi="新細明體"/>
                 <w:sz w:val="20"/>
                 <w:szCs w:val="20"/>
               </w:rPr>
@@ -3029,34 +3079,15 @@
             </w:r>
             <w:r>
               <w:rPr>
-                <w:rFonts w:ascii="微軟正黑體" w:eastAsia="微軟正黑體" w:hAnsi="微軟正黑體"/>
-                <w:noProof/>
-                <w:sz w:val="20"/>
-                <w:szCs w:val="20"/>
-              </w:rPr>
-              <w:t>«</w:t>
-            </w:r>
-            <w:r>
-              <w:rPr>
-                <w:rFonts w:ascii="微軟正黑體" w:eastAsia="微軟正黑體" w:hAnsi="微軟正黑體"/>
-                <w:noProof/>
-                <w:sz w:val="20"/>
-                <w:szCs w:val="20"/>
-              </w:rPr>
-              <w:t>日</w:t>
-            </w:r>
-            <w:r>
-              <w:rPr>
-                <w:rFonts w:ascii="微軟正黑體" w:eastAsia="微軟正黑體" w:hAnsi="微軟正黑體"/>
-                <w:noProof/>
-                <w:sz w:val="20"/>
-                <w:szCs w:val="20"/>
-              </w:rPr>
-              <w:t>27»</w:t>
-            </w:r>
-            <w:r>
-              <w:rPr>
-                <w:rFonts w:ascii="微軟正黑體" w:eastAsia="微軟正黑體" w:hAnsi="微軟正黑體"/>
+                <w:rFonts w:ascii="新細明體" w:hAnsi="新細明體"/>
+                <w:sz w:val="20"/>
+                <w:szCs w:val="20"/>
+              </w:rPr>
+              <w:t>日27</w:t>
+            </w:r>
+            <w:r>
+              <w:rPr>
+                <w:rFonts w:ascii="新細明體" w:hAnsi="新細明體"/>
                 <w:sz w:val="20"/>
                 <w:szCs w:val="20"/>
               </w:rPr>
@@ -3072,6 +3103,7 @@
               <w:top w:val="dashed" w:sz="4" w:space="0" w:color="auto"/>
               <w:left w:val="dashed" w:sz="4" w:space="0" w:color="auto"/>
               <w:bottom w:val="dashed" w:sz="4" w:space="0" w:color="auto"/>
+              <w:right w:val="single" w:sz="12" w:space="0" w:color="auto"/>
             </w:tcBorders>
           </w:tcPr>
           <w:p>
@@ -3139,24 +3171,24 @@
             <w:tcW w:w="851" w:type="dxa"/>
             <w:tcBorders>
               <w:top w:val="dashed" w:sz="4" w:space="0" w:color="auto"/>
+              <w:left w:val="single" w:sz="12" w:space="0" w:color="auto"/>
               <w:bottom w:val="dashed" w:sz="4" w:space="0" w:color="auto"/>
               <w:right w:val="dashed" w:sz="4" w:space="0" w:color="auto"/>
             </w:tcBorders>
-          </w:tcPr>
-          <w:p>
-            <w:pPr>
-              <w:snapToGrid w:val="0"/>
-              <w:spacing w:line="0" w:lineRule="atLeast"/>
-              <w:jc w:val="center"/>
-              <w:rPr>
-                <w:rFonts w:ascii="微軟正黑體" w:eastAsia="微軟正黑體" w:hAnsi="微軟正黑體"/>
-                <w:sz w:val="20"/>
-                <w:szCs w:val="20"/>
-              </w:rPr>
-            </w:pPr>
-            <w:r>
-              <w:rPr>
-                <w:rFonts w:ascii="微軟正黑體" w:eastAsia="微軟正黑體" w:hAnsi="微軟正黑體"/>
+            <w:shd w:val="clear" w:color="auto" w:fill="F2F2F2" w:themeFill="background1" w:themeFillShade="F2"/>
+          </w:tcPr>
+          <w:p>
+            <w:pPr>
+              <w:jc w:val="center"/>
+              <w:rPr>
+                <w:rFonts w:ascii="新細明體" w:hAnsi="新細明體"/>
+                <w:sz w:val="20"/>
+                <w:szCs w:val="20"/>
+              </w:rPr>
+            </w:pPr>
+            <w:r>
+              <w:rPr>
+                <w:rFonts w:ascii="新細明體" w:hAnsi="新細明體"/>
                 <w:sz w:val="20"/>
                 <w:szCs w:val="20"/>
               </w:rPr>
@@ -3164,15 +3196,15 @@
             </w:r>
             <w:r>
               <w:rPr>
-                <w:rFonts w:ascii="微軟正黑體" w:eastAsia="微軟正黑體" w:hAnsi="微軟正黑體"/>
-                <w:sz w:val="20"/>
-                <w:szCs w:val="20"/>
-              </w:rPr>
-              <w:instrText xml:space="preserve"> MERGEFIELD  日期18  \* MERGEFORMAT </w:instrText>
-            </w:r>
-            <w:r>
-              <w:rPr>
-                <w:rFonts w:ascii="微軟正黑體" w:eastAsia="微軟正黑體" w:hAnsi="微軟正黑體"/>
+                <w:rFonts w:ascii="新細明體" w:hAnsi="新細明體"/>
+                <w:sz w:val="20"/>
+                <w:szCs w:val="20"/>
+              </w:rPr>
+              <w:instrText>MERGEFIELD 日期18\* MERGEFORMAT</w:instrText>
+            </w:r>
+            <w:r>
+              <w:rPr>
+                <w:rFonts w:ascii="新細明體" w:hAnsi="新細明體"/>
                 <w:sz w:val="20"/>
                 <w:szCs w:val="20"/>
               </w:rPr>
@@ -3180,34 +3212,15 @@
             </w:r>
             <w:r>
               <w:rPr>
-                <w:rFonts w:ascii="微軟正黑體" w:eastAsia="微軟正黑體" w:hAnsi="微軟正黑體"/>
-                <w:noProof/>
-                <w:sz w:val="20"/>
-                <w:szCs w:val="20"/>
-              </w:rPr>
-              <w:t>«</w:t>
-            </w:r>
-            <w:r>
-              <w:rPr>
-                <w:rFonts w:ascii="微軟正黑體" w:eastAsia="微軟正黑體" w:hAnsi="微軟正黑體"/>
-                <w:noProof/>
-                <w:sz w:val="20"/>
-                <w:szCs w:val="20"/>
-              </w:rPr>
-              <w:t>日</w:t>
-            </w:r>
-            <w:r>
-              <w:rPr>
-                <w:rFonts w:ascii="微軟正黑體" w:eastAsia="微軟正黑體" w:hAnsi="微軟正黑體"/>
-                <w:noProof/>
-                <w:sz w:val="20"/>
-                <w:szCs w:val="20"/>
-              </w:rPr>
-              <w:t>18»</w:t>
-            </w:r>
-            <w:r>
-              <w:rPr>
-                <w:rFonts w:ascii="微軟正黑體" w:eastAsia="微軟正黑體" w:hAnsi="微軟正黑體"/>
+                <w:rFonts w:ascii="新細明體" w:hAnsi="新細明體"/>
+                <w:sz w:val="20"/>
+                <w:szCs w:val="20"/>
+              </w:rPr>
+              <w:t>日18</w:t>
+            </w:r>
+            <w:r>
+              <w:rPr>
+                <w:rFonts w:ascii="新細明體" w:hAnsi="新細明體"/>
                 <w:sz w:val="20"/>
                 <w:szCs w:val="20"/>
               </w:rPr>
@@ -3223,7 +3236,7 @@
               <w:top w:val="dashed" w:sz="4" w:space="0" w:color="auto"/>
               <w:left w:val="dashed" w:sz="4" w:space="0" w:color="auto"/>
               <w:bottom w:val="dashed" w:sz="4" w:space="0" w:color="auto"/>
-              <w:right w:val="single" w:sz="4" w:space="0" w:color="auto"/>
+              <w:right w:val="single" w:sz="12" w:space="0" w:color="auto"/>
             </w:tcBorders>
           </w:tcPr>
           <w:p>
@@ -3286,25 +3299,24 @@
             <w:gridSpan w:val="2"/>
             <w:tcBorders>
               <w:top w:val="dashed" w:sz="4" w:space="0" w:color="auto"/>
-              <w:left w:val="single" w:sz="4" w:space="0" w:color="auto"/>
+              <w:left w:val="single" w:sz="12" w:space="0" w:color="auto"/>
               <w:bottom w:val="dashed" w:sz="4" w:space="0" w:color="auto"/>
               <w:right w:val="dashed" w:sz="4" w:space="0" w:color="auto"/>
             </w:tcBorders>
-          </w:tcPr>
-          <w:p>
-            <w:pPr>
-              <w:snapToGrid w:val="0"/>
-              <w:spacing w:line="0" w:lineRule="atLeast"/>
-              <w:jc w:val="center"/>
-              <w:rPr>
-                <w:rFonts w:ascii="微軟正黑體" w:eastAsia="微軟正黑體" w:hAnsi="微軟正黑體"/>
-                <w:sz w:val="20"/>
-                <w:szCs w:val="20"/>
-              </w:rPr>
-            </w:pPr>
-            <w:r>
-              <w:rPr>
-                <w:rFonts w:ascii="微軟正黑體" w:eastAsia="微軟正黑體" w:hAnsi="微軟正黑體"/>
+            <w:shd w:val="clear" w:color="auto" w:fill="F2F2F2" w:themeFill="background1" w:themeFillShade="F2"/>
+          </w:tcPr>
+          <w:p>
+            <w:pPr>
+              <w:jc w:val="center"/>
+              <w:rPr>
+                <w:rFonts w:ascii="新細明體" w:hAnsi="新細明體"/>
+                <w:sz w:val="20"/>
+                <w:szCs w:val="20"/>
+              </w:rPr>
+            </w:pPr>
+            <w:r>
+              <w:rPr>
+                <w:rFonts w:ascii="新細明體" w:hAnsi="新細明體"/>
                 <w:sz w:val="20"/>
                 <w:szCs w:val="20"/>
               </w:rPr>
@@ -3312,15 +3324,15 @@
             </w:r>
             <w:r>
               <w:rPr>
-                <w:rFonts w:ascii="微軟正黑體" w:eastAsia="微軟正黑體" w:hAnsi="微軟正黑體"/>
-                <w:sz w:val="20"/>
-                <w:szCs w:val="20"/>
-              </w:rPr>
-              <w:instrText xml:space="preserve"> MERGEFIELD  日期28  \* MERGEFORMAT </w:instrText>
-            </w:r>
-            <w:r>
-              <w:rPr>
-                <w:rFonts w:ascii="微軟正黑體" w:eastAsia="微軟正黑體" w:hAnsi="微軟正黑體"/>
+                <w:rFonts w:ascii="新細明體" w:hAnsi="新細明體"/>
+                <w:sz w:val="20"/>
+                <w:szCs w:val="20"/>
+              </w:rPr>
+              <w:instrText>MERGEFIELD 日期28\* MERGEFORMAT</w:instrText>
+            </w:r>
+            <w:r>
+              <w:rPr>
+                <w:rFonts w:ascii="新細明體" w:hAnsi="新細明體"/>
                 <w:sz w:val="20"/>
                 <w:szCs w:val="20"/>
               </w:rPr>
@@ -3328,34 +3340,15 @@
             </w:r>
             <w:r>
               <w:rPr>
-                <w:rFonts w:ascii="微軟正黑體" w:eastAsia="微軟正黑體" w:hAnsi="微軟正黑體"/>
-                <w:noProof/>
-                <w:sz w:val="20"/>
-                <w:szCs w:val="20"/>
-              </w:rPr>
-              <w:t>«</w:t>
-            </w:r>
-            <w:r>
-              <w:rPr>
-                <w:rFonts w:ascii="微軟正黑體" w:eastAsia="微軟正黑體" w:hAnsi="微軟正黑體"/>
-                <w:noProof/>
-                <w:sz w:val="20"/>
-                <w:szCs w:val="20"/>
-              </w:rPr>
-              <w:t>日</w:t>
-            </w:r>
-            <w:r>
-              <w:rPr>
-                <w:rFonts w:ascii="微軟正黑體" w:eastAsia="微軟正黑體" w:hAnsi="微軟正黑體"/>
-                <w:noProof/>
-                <w:sz w:val="20"/>
-                <w:szCs w:val="20"/>
-              </w:rPr>
-              <w:t>28»</w:t>
-            </w:r>
-            <w:r>
-              <w:rPr>
-                <w:rFonts w:ascii="微軟正黑體" w:eastAsia="微軟正黑體" w:hAnsi="微軟正黑體"/>
+                <w:rFonts w:ascii="新細明體" w:hAnsi="新細明體"/>
+                <w:sz w:val="20"/>
+                <w:szCs w:val="20"/>
+              </w:rPr>
+              <w:t>日28</w:t>
+            </w:r>
+            <w:r>
+              <w:rPr>
+                <w:rFonts w:ascii="新細明體" w:hAnsi="新細明體"/>
                 <w:sz w:val="20"/>
                 <w:szCs w:val="20"/>
               </w:rPr>
@@ -3371,6 +3364,7 @@
               <w:top w:val="dashed" w:sz="4" w:space="0" w:color="auto"/>
               <w:left w:val="dashed" w:sz="4" w:space="0" w:color="auto"/>
               <w:bottom w:val="dashed" w:sz="4" w:space="0" w:color="auto"/>
+              <w:right w:val="single" w:sz="12" w:space="0" w:color="auto"/>
             </w:tcBorders>
           </w:tcPr>
           <w:p>
@@ -3438,24 +3432,24 @@
             <w:tcW w:w="851" w:type="dxa"/>
             <w:tcBorders>
               <w:top w:val="dashed" w:sz="4" w:space="0" w:color="auto"/>
+              <w:left w:val="single" w:sz="12" w:space="0" w:color="auto"/>
               <w:bottom w:val="dashed" w:sz="4" w:space="0" w:color="auto"/>
               <w:right w:val="dashed" w:sz="4" w:space="0" w:color="auto"/>
             </w:tcBorders>
-          </w:tcPr>
-          <w:p>
-            <w:pPr>
-              <w:snapToGrid w:val="0"/>
-              <w:spacing w:line="0" w:lineRule="atLeast"/>
-              <w:jc w:val="center"/>
-              <w:rPr>
-                <w:rFonts w:ascii="微軟正黑體" w:eastAsia="微軟正黑體" w:hAnsi="微軟正黑體"/>
-                <w:sz w:val="20"/>
-                <w:szCs w:val="20"/>
-              </w:rPr>
-            </w:pPr>
-            <w:r>
-              <w:rPr>
-                <w:rFonts w:ascii="微軟正黑體" w:eastAsia="微軟正黑體" w:hAnsi="微軟正黑體"/>
+            <w:shd w:val="clear" w:color="auto" w:fill="F2F2F2" w:themeFill="background1" w:themeFillShade="F2"/>
+          </w:tcPr>
+          <w:p>
+            <w:pPr>
+              <w:jc w:val="center"/>
+              <w:rPr>
+                <w:rFonts w:ascii="新細明體" w:hAnsi="新細明體"/>
+                <w:sz w:val="20"/>
+                <w:szCs w:val="20"/>
+              </w:rPr>
+            </w:pPr>
+            <w:r>
+              <w:rPr>
+                <w:rFonts w:ascii="新細明體" w:hAnsi="新細明體"/>
                 <w:sz w:val="20"/>
                 <w:szCs w:val="20"/>
               </w:rPr>
@@ -3463,15 +3457,15 @@
             </w:r>
             <w:r>
               <w:rPr>
-                <w:rFonts w:ascii="微軟正黑體" w:eastAsia="微軟正黑體" w:hAnsi="微軟正黑體"/>
-                <w:sz w:val="20"/>
-                <w:szCs w:val="20"/>
-              </w:rPr>
-              <w:instrText xml:space="preserve"> MERGEFIELD  日期19  \* MERGEFORMAT </w:instrText>
-            </w:r>
-            <w:r>
-              <w:rPr>
-                <w:rFonts w:ascii="微軟正黑體" w:eastAsia="微軟正黑體" w:hAnsi="微軟正黑體"/>
+                <w:rFonts w:ascii="新細明體" w:hAnsi="新細明體"/>
+                <w:sz w:val="20"/>
+                <w:szCs w:val="20"/>
+              </w:rPr>
+              <w:instrText>MERGEFIELD 日期19\* MERGEFORMAT</w:instrText>
+            </w:r>
+            <w:r>
+              <w:rPr>
+                <w:rFonts w:ascii="新細明體" w:hAnsi="新細明體"/>
                 <w:sz w:val="20"/>
                 <w:szCs w:val="20"/>
               </w:rPr>
@@ -3479,34 +3473,15 @@
             </w:r>
             <w:r>
               <w:rPr>
-                <w:rFonts w:ascii="微軟正黑體" w:eastAsia="微軟正黑體" w:hAnsi="微軟正黑體"/>
-                <w:noProof/>
-                <w:sz w:val="20"/>
-                <w:szCs w:val="20"/>
-              </w:rPr>
-              <w:t>«</w:t>
-            </w:r>
-            <w:r>
-              <w:rPr>
-                <w:rFonts w:ascii="微軟正黑體" w:eastAsia="微軟正黑體" w:hAnsi="微軟正黑體"/>
-                <w:noProof/>
-                <w:sz w:val="20"/>
-                <w:szCs w:val="20"/>
-              </w:rPr>
-              <w:t>日</w:t>
-            </w:r>
-            <w:r>
-              <w:rPr>
-                <w:rFonts w:ascii="微軟正黑體" w:eastAsia="微軟正黑體" w:hAnsi="微軟正黑體"/>
-                <w:noProof/>
-                <w:sz w:val="20"/>
-                <w:szCs w:val="20"/>
-              </w:rPr>
-              <w:t>19»</w:t>
-            </w:r>
-            <w:r>
-              <w:rPr>
-                <w:rFonts w:ascii="微軟正黑體" w:eastAsia="微軟正黑體" w:hAnsi="微軟正黑體"/>
+                <w:rFonts w:ascii="新細明體" w:hAnsi="新細明體"/>
+                <w:sz w:val="20"/>
+                <w:szCs w:val="20"/>
+              </w:rPr>
+              <w:t>日19</w:t>
+            </w:r>
+            <w:r>
+              <w:rPr>
+                <w:rFonts w:ascii="新細明體" w:hAnsi="新細明體"/>
                 <w:sz w:val="20"/>
                 <w:szCs w:val="20"/>
               </w:rPr>
@@ -3522,7 +3497,7 @@
               <w:top w:val="dashed" w:sz="4" w:space="0" w:color="auto"/>
               <w:left w:val="dashed" w:sz="4" w:space="0" w:color="auto"/>
               <w:bottom w:val="dashed" w:sz="4" w:space="0" w:color="auto"/>
-              <w:right w:val="single" w:sz="4" w:space="0" w:color="auto"/>
+              <w:right w:val="single" w:sz="12" w:space="0" w:color="auto"/>
             </w:tcBorders>
           </w:tcPr>
           <w:p>
@@ -3585,25 +3560,24 @@
             <w:gridSpan w:val="2"/>
             <w:tcBorders>
               <w:top w:val="dashed" w:sz="4" w:space="0" w:color="auto"/>
-              <w:left w:val="single" w:sz="4" w:space="0" w:color="auto"/>
+              <w:left w:val="single" w:sz="12" w:space="0" w:color="auto"/>
               <w:bottom w:val="dashed" w:sz="4" w:space="0" w:color="auto"/>
               <w:right w:val="dashed" w:sz="4" w:space="0" w:color="auto"/>
             </w:tcBorders>
-          </w:tcPr>
-          <w:p>
-            <w:pPr>
-              <w:snapToGrid w:val="0"/>
-              <w:spacing w:line="0" w:lineRule="atLeast"/>
-              <w:jc w:val="center"/>
-              <w:rPr>
-                <w:rFonts w:ascii="微軟正黑體" w:eastAsia="微軟正黑體" w:hAnsi="微軟正黑體"/>
-                <w:sz w:val="20"/>
-                <w:szCs w:val="20"/>
-              </w:rPr>
-            </w:pPr>
-            <w:r>
-              <w:rPr>
-                <w:rFonts w:ascii="微軟正黑體" w:eastAsia="微軟正黑體" w:hAnsi="微軟正黑體"/>
+            <w:shd w:val="clear" w:color="auto" w:fill="F2F2F2" w:themeFill="background1" w:themeFillShade="F2"/>
+          </w:tcPr>
+          <w:p>
+            <w:pPr>
+              <w:jc w:val="center"/>
+              <w:rPr>
+                <w:rFonts w:ascii="新細明體" w:hAnsi="新細明體"/>
+                <w:sz w:val="20"/>
+                <w:szCs w:val="20"/>
+              </w:rPr>
+            </w:pPr>
+            <w:r>
+              <w:rPr>
+                <w:rFonts w:ascii="新細明體" w:hAnsi="新細明體"/>
                 <w:sz w:val="20"/>
                 <w:szCs w:val="20"/>
               </w:rPr>
@@ -3611,15 +3585,15 @@
             </w:r>
             <w:r>
               <w:rPr>
-                <w:rFonts w:ascii="微軟正黑體" w:eastAsia="微軟正黑體" w:hAnsi="微軟正黑體"/>
-                <w:sz w:val="20"/>
-                <w:szCs w:val="20"/>
-              </w:rPr>
-              <w:instrText xml:space="preserve"> MERGEFIELD  日期29  \* MERGEFORMAT </w:instrText>
-            </w:r>
-            <w:r>
-              <w:rPr>
-                <w:rFonts w:ascii="微軟正黑體" w:eastAsia="微軟正黑體" w:hAnsi="微軟正黑體"/>
+                <w:rFonts w:ascii="新細明體" w:hAnsi="新細明體"/>
+                <w:sz w:val="20"/>
+                <w:szCs w:val="20"/>
+              </w:rPr>
+              <w:instrText>MERGEFIELD 日期29\* MERGEFORMAT</w:instrText>
+            </w:r>
+            <w:r>
+              <w:rPr>
+                <w:rFonts w:ascii="新細明體" w:hAnsi="新細明體"/>
                 <w:sz w:val="20"/>
                 <w:szCs w:val="20"/>
               </w:rPr>
@@ -3627,34 +3601,15 @@
             </w:r>
             <w:r>
               <w:rPr>
-                <w:rFonts w:ascii="微軟正黑體" w:eastAsia="微軟正黑體" w:hAnsi="微軟正黑體"/>
-                <w:noProof/>
-                <w:sz w:val="20"/>
-                <w:szCs w:val="20"/>
-              </w:rPr>
-              <w:t>«</w:t>
-            </w:r>
-            <w:r>
-              <w:rPr>
-                <w:rFonts w:ascii="微軟正黑體" w:eastAsia="微軟正黑體" w:hAnsi="微軟正黑體"/>
-                <w:noProof/>
-                <w:sz w:val="20"/>
-                <w:szCs w:val="20"/>
-              </w:rPr>
-              <w:t>日</w:t>
-            </w:r>
-            <w:r>
-              <w:rPr>
-                <w:rFonts w:ascii="微軟正黑體" w:eastAsia="微軟正黑體" w:hAnsi="微軟正黑體"/>
-                <w:noProof/>
-                <w:sz w:val="20"/>
-                <w:szCs w:val="20"/>
-              </w:rPr>
-              <w:t>29»</w:t>
-            </w:r>
-            <w:r>
-              <w:rPr>
-                <w:rFonts w:ascii="微軟正黑體" w:eastAsia="微軟正黑體" w:hAnsi="微軟正黑體"/>
+                <w:rFonts w:ascii="新細明體" w:hAnsi="新細明體"/>
+                <w:sz w:val="20"/>
+                <w:szCs w:val="20"/>
+              </w:rPr>
+              <w:t>日29</w:t>
+            </w:r>
+            <w:r>
+              <w:rPr>
+                <w:rFonts w:ascii="新細明體" w:hAnsi="新細明體"/>
                 <w:sz w:val="20"/>
                 <w:szCs w:val="20"/>
               </w:rPr>
@@ -3670,6 +3625,7 @@
               <w:top w:val="dashed" w:sz="4" w:space="0" w:color="auto"/>
               <w:left w:val="dashed" w:sz="4" w:space="0" w:color="auto"/>
               <w:bottom w:val="dashed" w:sz="4" w:space="0" w:color="auto"/>
+              <w:right w:val="single" w:sz="12" w:space="0" w:color="auto"/>
             </w:tcBorders>
           </w:tcPr>
           <w:p>
@@ -3737,8 +3693,72 @@
             <w:tcW w:w="851" w:type="dxa"/>
             <w:tcBorders>
               <w:top w:val="dashed" w:sz="4" w:space="0" w:color="auto"/>
-              <w:bottom w:val="single" w:sz="4" w:space="0" w:color="auto"/>
+              <w:left w:val="single" w:sz="12" w:space="0" w:color="auto"/>
+              <w:bottom w:val="single" w:sz="12" w:space="0" w:color="auto"/>
               <w:right w:val="dashed" w:sz="4" w:space="0" w:color="auto"/>
+            </w:tcBorders>
+            <w:shd w:val="clear" w:color="auto" w:fill="F2F2F2" w:themeFill="background1" w:themeFillShade="F2"/>
+          </w:tcPr>
+          <w:p>
+            <w:pPr>
+              <w:jc w:val="center"/>
+              <w:rPr>
+                <w:rFonts w:ascii="新細明體" w:hAnsi="新細明體"/>
+                <w:sz w:val="20"/>
+                <w:szCs w:val="20"/>
+              </w:rPr>
+            </w:pPr>
+            <w:r>
+              <w:rPr>
+                <w:rFonts w:ascii="新細明體" w:hAnsi="新細明體"/>
+                <w:sz w:val="20"/>
+                <w:szCs w:val="20"/>
+              </w:rPr>
+              <w:fldChar w:fldCharType="begin"/>
+            </w:r>
+            <w:r>
+              <w:rPr>
+                <w:rFonts w:ascii="新細明體" w:hAnsi="新細明體"/>
+                <w:sz w:val="20"/>
+                <w:szCs w:val="20"/>
+              </w:rPr>
+              <w:instrText>MERGEFIELD 日期20\* MERGEFORMAT</w:instrText>
+            </w:r>
+            <w:r>
+              <w:rPr>
+                <w:rFonts w:ascii="新細明體" w:hAnsi="新細明體"/>
+                <w:sz w:val="20"/>
+                <w:szCs w:val="20"/>
+              </w:rPr>
+              <w:fldChar w:fldCharType="separate"/>
+            </w:r>
+            <w:r>
+              <w:rPr>
+                <w:rFonts w:ascii="新細明體" w:hAnsi="新細明體"/>
+                <w:sz w:val="20"/>
+                <w:szCs w:val="20"/>
+              </w:rPr>
+              <w:t>日20</w:t>
+            </w:r>
+            <w:r>
+              <w:rPr>
+                <w:rFonts w:ascii="新細明體" w:hAnsi="新細明體"/>
+                <w:sz w:val="20"/>
+                <w:szCs w:val="20"/>
+              </w:rPr>
+              <w:fldChar w:fldCharType="end"/>
+            </w:r>
+          </w:p>
+        </w:tc>
+        <w:tc>
+          <w:tcPr>
+            <w:tcW w:w="4257" w:type="dxa"/>
+            <w:gridSpan w:val="6"/>
+            <w:tcBorders>
+              <w:top w:val="dashed" w:sz="4" w:space="0" w:color="auto"/>
+              <w:left w:val="dashed" w:sz="4" w:space="0" w:color="auto"/>
+              <w:bottom w:val="single" w:sz="12" w:space="0" w:color="auto"/>
+              <w:right w:val="single" w:sz="12" w:space="0" w:color="auto"/>
             </w:tcBorders>
           </w:tcPr>
           <w:p>
@@ -3766,7 +3786,7 @@
                 <w:sz w:val="20"/>
                 <w:szCs w:val="20"/>
               </w:rPr>
-              <w:instrText xml:space="preserve"> MERGEFIELD  日期20  \* MERGEFORMAT </w:instrText>
+              <w:instrText xml:space="preserve"> MERGEFIELD  內容20  \* MERGEFORMAT </w:instrText>
             </w:r>
             <w:r>
               <w:rPr>
@@ -3783,25 +3803,7 @@
                 <w:sz w:val="20"/>
                 <w:szCs w:val="20"/>
               </w:rPr>
-              <w:t>«</w:t>
-            </w:r>
-            <w:r>
-              <w:rPr>
-                <w:rFonts w:ascii="微軟正黑體" w:eastAsia="微軟正黑體" w:hAnsi="微軟正黑體"/>
-                <w:noProof/>
-                <w:sz w:val="20"/>
-                <w:szCs w:val="20"/>
-              </w:rPr>
-              <w:t>日</w:t>
-            </w:r>
-            <w:r>
-              <w:rPr>
-                <w:rFonts w:ascii="微軟正黑體" w:eastAsia="微軟正黑體" w:hAnsi="微軟正黑體"/>
-                <w:noProof/>
-                <w:sz w:val="20"/>
-                <w:szCs w:val="20"/>
-              </w:rPr>
-              <w:t>20»</w:t>
+              <w:t>«內容20»</w:t>
             </w:r>
             <w:r>
               <w:rPr>
@@ -3815,160 +3817,76 @@
         </w:tc>
         <w:tc>
           <w:tcPr>
-            <w:tcW w:w="4257" w:type="dxa"/>
-            <w:gridSpan w:val="6"/>
+            <w:tcW w:w="846" w:type="dxa"/>
+            <w:gridSpan w:val="2"/>
+            <w:tcBorders>
+              <w:top w:val="dashed" w:sz="4" w:space="0" w:color="auto"/>
+              <w:left w:val="single" w:sz="12" w:space="0" w:color="auto"/>
+              <w:bottom w:val="single" w:sz="12" w:space="0" w:color="auto"/>
+              <w:right w:val="dashed" w:sz="4" w:space="0" w:color="auto"/>
+            </w:tcBorders>
+            <w:shd w:val="clear" w:color="auto" w:fill="F2F2F2" w:themeFill="background1" w:themeFillShade="F2"/>
+          </w:tcPr>
+          <w:p>
+            <w:pPr>
+              <w:jc w:val="center"/>
+              <w:rPr>
+                <w:rFonts w:ascii="新細明體" w:hAnsi="新細明體"/>
+                <w:sz w:val="20"/>
+                <w:szCs w:val="20"/>
+              </w:rPr>
+            </w:pPr>
+            <w:r>
+              <w:rPr>
+                <w:rFonts w:ascii="新細明體" w:hAnsi="新細明體"/>
+                <w:sz w:val="20"/>
+                <w:szCs w:val="20"/>
+              </w:rPr>
+              <w:fldChar w:fldCharType="begin"/>
+            </w:r>
+            <w:r>
+              <w:rPr>
+                <w:rFonts w:ascii="新細明體" w:hAnsi="新細明體"/>
+                <w:sz w:val="20"/>
+                <w:szCs w:val="20"/>
+              </w:rPr>
+              <w:instrText>MERGEFIELD 日期30\* MERGEFORMAT</w:instrText>
+            </w:r>
+            <w:r>
+              <w:rPr>
+                <w:rFonts w:ascii="新細明體" w:hAnsi="新細明體"/>
+                <w:sz w:val="20"/>
+                <w:szCs w:val="20"/>
+              </w:rPr>
+              <w:fldChar w:fldCharType="separate"/>
+            </w:r>
+            <w:r>
+              <w:rPr>
+                <w:rFonts w:ascii="新細明體" w:hAnsi="新細明體"/>
+                <w:sz w:val="20"/>
+                <w:szCs w:val="20"/>
+              </w:rPr>
+              <w:t>日30</w:t>
+            </w:r>
+            <w:r>
+              <w:rPr>
+                <w:rFonts w:ascii="新細明體" w:hAnsi="新細明體"/>
+                <w:sz w:val="20"/>
+                <w:szCs w:val="20"/>
+              </w:rPr>
+              <w:fldChar w:fldCharType="end"/>
+            </w:r>
+          </w:p>
+        </w:tc>
+        <w:tc>
+          <w:tcPr>
+            <w:tcW w:w="4195" w:type="dxa"/>
+            <w:gridSpan w:val="4"/>
             <w:tcBorders>
               <w:top w:val="dashed" w:sz="4" w:space="0" w:color="auto"/>
               <w:left w:val="dashed" w:sz="4" w:space="0" w:color="auto"/>
-              <w:bottom w:val="single" w:sz="4" w:space="0" w:color="auto"/>
-              <w:right w:val="single" w:sz="4" w:space="0" w:color="auto"/>
-            </w:tcBorders>
-          </w:tcPr>
-          <w:p>
-            <w:pPr>
-              <w:snapToGrid w:val="0"/>
-              <w:spacing w:line="0" w:lineRule="atLeast"/>
-              <w:jc w:val="center"/>
-              <w:rPr>
-                <w:rFonts w:ascii="微軟正黑體" w:eastAsia="微軟正黑體" w:hAnsi="微軟正黑體"/>
-                <w:sz w:val="20"/>
-                <w:szCs w:val="20"/>
-              </w:rPr>
-            </w:pPr>
-            <w:r>
-              <w:rPr>
-                <w:rFonts w:ascii="微軟正黑體" w:eastAsia="微軟正黑體" w:hAnsi="微軟正黑體"/>
-                <w:sz w:val="20"/>
-                <w:szCs w:val="20"/>
-              </w:rPr>
-              <w:fldChar w:fldCharType="begin"/>
-            </w:r>
-            <w:r>
-              <w:rPr>
-                <w:rFonts w:ascii="微軟正黑體" w:eastAsia="微軟正黑體" w:hAnsi="微軟正黑體"/>
-                <w:sz w:val="20"/>
-                <w:szCs w:val="20"/>
-              </w:rPr>
-              <w:instrText xml:space="preserve"> MERGEFIELD  內容20  \* MERGEFORMAT </w:instrText>
-            </w:r>
-            <w:r>
-              <w:rPr>
-                <w:rFonts w:ascii="微軟正黑體" w:eastAsia="微軟正黑體" w:hAnsi="微軟正黑體"/>
-                <w:sz w:val="20"/>
-                <w:szCs w:val="20"/>
-              </w:rPr>
-              <w:fldChar w:fldCharType="separate"/>
-            </w:r>
-            <w:r>
-              <w:rPr>
-                <w:rFonts w:ascii="微軟正黑體" w:eastAsia="微軟正黑體" w:hAnsi="微軟正黑體"/>
-                <w:noProof/>
-                <w:sz w:val="20"/>
-                <w:szCs w:val="20"/>
-              </w:rPr>
-              <w:t>«內容20»</w:t>
-            </w:r>
-            <w:r>
-              <w:rPr>
-                <w:rFonts w:ascii="微軟正黑體" w:eastAsia="微軟正黑體" w:hAnsi="微軟正黑體"/>
-                <w:sz w:val="20"/>
-                <w:szCs w:val="20"/>
-              </w:rPr>
-              <w:fldChar w:fldCharType="end"/>
-            </w:r>
-          </w:p>
-        </w:tc>
-        <w:tc>
-          <w:tcPr>
-            <w:tcW w:w="846" w:type="dxa"/>
-            <w:gridSpan w:val="2"/>
-            <w:tcBorders>
-              <w:top w:val="dashed" w:sz="4" w:space="0" w:color="auto"/>
-              <w:left w:val="single" w:sz="4" w:space="0" w:color="auto"/>
-              <w:bottom w:val="single" w:sz="4" w:space="0" w:color="auto"/>
-              <w:right w:val="dashed" w:sz="4" w:space="0" w:color="auto"/>
-            </w:tcBorders>
-          </w:tcPr>
-          <w:p>
-            <w:pPr>
-              <w:snapToGrid w:val="0"/>
-              <w:spacing w:line="0" w:lineRule="atLeast"/>
-              <w:jc w:val="center"/>
-              <w:rPr>
-                <w:rFonts w:ascii="微軟正黑體" w:eastAsia="微軟正黑體" w:hAnsi="微軟正黑體"/>
-                <w:sz w:val="20"/>
-                <w:szCs w:val="20"/>
-              </w:rPr>
-            </w:pPr>
-            <w:r>
-              <w:rPr>
-                <w:rFonts w:ascii="微軟正黑體" w:eastAsia="微軟正黑體" w:hAnsi="微軟正黑體"/>
-                <w:sz w:val="20"/>
-                <w:szCs w:val="20"/>
-              </w:rPr>
-              <w:fldChar w:fldCharType="begin"/>
-            </w:r>
-            <w:r>
-              <w:rPr>
-                <w:rFonts w:ascii="微軟正黑體" w:eastAsia="微軟正黑體" w:hAnsi="微軟正黑體"/>
-                <w:sz w:val="20"/>
-                <w:szCs w:val="20"/>
-              </w:rPr>
-              <w:instrText xml:space="preserve"> MERGEFIELD  日期30  \* MERGEFORMAT </w:instrText>
-            </w:r>
-            <w:r>
-              <w:rPr>
-                <w:rFonts w:ascii="微軟正黑體" w:eastAsia="微軟正黑體" w:hAnsi="微軟正黑體"/>
-                <w:sz w:val="20"/>
-                <w:szCs w:val="20"/>
-              </w:rPr>
-              <w:fldChar w:fldCharType="separate"/>
-            </w:r>
-            <w:r>
-              <w:rPr>
-                <w:rFonts w:ascii="微軟正黑體" w:eastAsia="微軟正黑體" w:hAnsi="微軟正黑體"/>
-                <w:noProof/>
-                <w:sz w:val="20"/>
-                <w:szCs w:val="20"/>
-              </w:rPr>
-              <w:t>«</w:t>
-            </w:r>
-            <w:r>
-              <w:rPr>
-                <w:rFonts w:ascii="微軟正黑體" w:eastAsia="微軟正黑體" w:hAnsi="微軟正黑體"/>
-                <w:noProof/>
-                <w:sz w:val="20"/>
-                <w:szCs w:val="20"/>
-              </w:rPr>
-              <w:t>日</w:t>
-            </w:r>
-            <w:r>
-              <w:rPr>
-                <w:rFonts w:ascii="微軟正黑體" w:eastAsia="微軟正黑體" w:hAnsi="微軟正黑體"/>
-                <w:noProof/>
-                <w:sz w:val="20"/>
-                <w:szCs w:val="20"/>
-              </w:rPr>
-              <w:t>30»</w:t>
-            </w:r>
-            <w:r>
-              <w:rPr>
-                <w:rFonts w:ascii="微軟正黑體" w:eastAsia="微軟正黑體" w:hAnsi="微軟正黑體"/>
-                <w:sz w:val="20"/>
-                <w:szCs w:val="20"/>
-              </w:rPr>
-              <w:fldChar w:fldCharType="end"/>
-            </w:r>
-          </w:p>
-        </w:tc>
-        <w:tc>
-          <w:tcPr>
-            <w:tcW w:w="4195" w:type="dxa"/>
-            <w:gridSpan w:val="4"/>
-            <w:tcBorders>
-              <w:top w:val="dashed" w:sz="4" w:space="0" w:color="auto"/>
-              <w:left w:val="dashed" w:sz="4" w:space="0" w:color="auto"/>
-              <w:bottom w:val="single" w:sz="4" w:space="0" w:color="auto"/>
+              <w:bottom w:val="single" w:sz="12" w:space="0" w:color="auto"/>
+              <w:right w:val="single" w:sz="12" w:space="0" w:color="auto"/>
             </w:tcBorders>
           </w:tcPr>
           <w:p>
@@ -4030,28 +3948,22 @@
     <w:p>
       <w:pPr>
         <w:rPr>
+          <w:rFonts w:ascii="微軟正黑體" w:eastAsia="微軟正黑體" w:hAnsi="微軟正黑體"/>
           <w:sz w:val="20"/>
           <w:szCs w:val="20"/>
         </w:rPr>
       </w:pPr>
       <w:r>
         <w:rPr>
-          <w:rFonts w:hint="eastAsia"/>
+          <w:rFonts w:ascii="微軟正黑體" w:eastAsia="微軟正黑體" w:hAnsi="微軟正黑體" w:hint="eastAsia"/>
           <w:sz w:val="20"/>
           <w:szCs w:val="20"/>
         </w:rPr>
-        <w:t>(</w:t>
+        <w:t>(通</w:t>
       </w:r>
       <w:r>
         <w:rPr>
-          <w:rFonts w:hint="eastAsia"/>
-          <w:sz w:val="20"/>
-          <w:szCs w:val="20"/>
-        </w:rPr>
-        <w:t>通</w:t>
-      </w:r>
-      <w:r>
-        <w:rPr>
+          <w:rFonts w:ascii="微軟正黑體" w:eastAsia="微軟正黑體" w:hAnsi="微軟正黑體"/>
           <w:sz w:val="20"/>
           <w:szCs w:val="20"/>
         </w:rPr>
@@ -4059,7 +3971,7 @@
       </w:r>
       <w:r>
         <w:rPr>
-          <w:rFonts w:hint="eastAsia"/>
+          <w:rFonts w:ascii="微軟正黑體" w:eastAsia="微軟正黑體" w:hAnsi="微軟正黑體" w:hint="eastAsia"/>
           <w:sz w:val="20"/>
           <w:szCs w:val="20"/>
         </w:rPr>
@@ -4067,6 +3979,7 @@
       </w:r>
       <w:r>
         <w:rPr>
+          <w:rFonts w:ascii="微軟正黑體" w:eastAsia="微軟正黑體" w:hAnsi="微軟正黑體"/>
           <w:sz w:val="20"/>
           <w:szCs w:val="20"/>
         </w:rPr>
@@ -4074,7 +3987,7 @@
       </w:r>
       <w:r>
         <w:rPr>
-          <w:rFonts w:hint="eastAsia"/>
+          <w:rFonts w:ascii="微軟正黑體" w:eastAsia="微軟正黑體" w:hAnsi="微軟正黑體" w:hint="eastAsia"/>
           <w:sz w:val="20"/>
           <w:szCs w:val="20"/>
         </w:rPr>
@@ -4082,6 +3995,7 @@
       </w:r>
       <w:r>
         <w:rPr>
+          <w:rFonts w:ascii="微軟正黑體" w:eastAsia="微軟正黑體" w:hAnsi="微軟正黑體"/>
           <w:sz w:val="20"/>
           <w:szCs w:val="20"/>
         </w:rPr>
@@ -4089,7 +4003,7 @@
       </w:r>
       <w:r>
         <w:rPr>
-          <w:rFonts w:hint="eastAsia"/>
+          <w:rFonts w:ascii="微軟正黑體" w:eastAsia="微軟正黑體" w:hAnsi="微軟正黑體" w:hint="eastAsia"/>
           <w:sz w:val="20"/>
           <w:szCs w:val="20"/>
         </w:rPr>
@@ -4097,6 +4011,7 @@
       </w:r>
       <w:r>
         <w:rPr>
+          <w:rFonts w:ascii="微軟正黑體" w:eastAsia="微軟正黑體" w:hAnsi="微軟正黑體"/>
           <w:sz w:val="20"/>
           <w:szCs w:val="20"/>
         </w:rPr>
@@ -4104,7 +4019,7 @@
       </w:r>
       <w:r>
         <w:rPr>
-          <w:rFonts w:hint="eastAsia"/>
+          <w:rFonts w:ascii="微軟正黑體" w:eastAsia="微軟正黑體" w:hAnsi="微軟正黑體" w:hint="eastAsia"/>
           <w:sz w:val="20"/>
           <w:szCs w:val="20"/>
         </w:rPr>
@@ -4112,6 +4027,7 @@
       </w:r>
       <w:r>
         <w:rPr>
+          <w:rFonts w:ascii="微軟正黑體" w:eastAsia="微軟正黑體" w:hAnsi="微軟正黑體"/>
           <w:sz w:val="20"/>
           <w:szCs w:val="20"/>
         </w:rPr>
@@ -4119,7 +4035,7 @@
       </w:r>
       <w:r>
         <w:rPr>
-          <w:rFonts w:hint="eastAsia"/>
+          <w:rFonts w:ascii="微軟正黑體" w:eastAsia="微軟正黑體" w:hAnsi="微軟正黑體" w:hint="eastAsia"/>
           <w:sz w:val="20"/>
           <w:szCs w:val="20"/>
         </w:rPr>
@@ -4127,6 +4043,7 @@
       </w:r>
       <w:r>
         <w:rPr>
+          <w:rFonts w:ascii="微軟正黑體" w:eastAsia="微軟正黑體" w:hAnsi="微軟正黑體"/>
           <w:sz w:val="20"/>
           <w:szCs w:val="20"/>
         </w:rPr>
@@ -4134,7 +4051,7 @@
       </w:r>
       <w:r>
         <w:rPr>
-          <w:rFonts w:hint="eastAsia"/>
+          <w:rFonts w:ascii="微軟正黑體" w:eastAsia="微軟正黑體" w:hAnsi="微軟正黑體" w:hint="eastAsia"/>
           <w:sz w:val="20"/>
           <w:szCs w:val="20"/>
         </w:rPr>
@@ -4142,6 +4059,7 @@
       </w:r>
       <w:r>
         <w:rPr>
+          <w:rFonts w:ascii="微軟正黑體" w:eastAsia="微軟正黑體" w:hAnsi="微軟正黑體"/>
           <w:sz w:val="20"/>
           <w:szCs w:val="20"/>
         </w:rPr>
@@ -4149,16 +4067,12 @@
       </w:r>
       <w:r>
         <w:rPr>
-          <w:rFonts w:hint="eastAsia"/>
+          <w:rFonts w:ascii="微軟正黑體" w:eastAsia="微軟正黑體" w:hAnsi="微軟正黑體" w:hint="eastAsia"/>
           <w:sz w:val="20"/>
           <w:szCs w:val="20"/>
         </w:rPr>
         <w:t>)</w:t>
       </w:r>
-    </w:p>
-    <w:p>
-      <w:bookmarkStart w:id="0" w:name="_GoBack"/>
-      <w:bookmarkEnd w:id="0"/>
     </w:p>
     <w:sectPr>
       <w:pgSz w:w="11906" w:h="16838"/>

--- a/懲戒通知單/Resources/懲戒通知單_附件一.docx
+++ b/懲戒通知單/Resources/懲戒通知單_附件一.docx
@@ -235,6 +235,8 @@
               </w:rPr>
               <w:t>學期</w:t>
             </w:r>
+            <w:bookmarkStart w:id="0" w:name="_GoBack"/>
+            <w:bookmarkEnd w:id="0"/>
             <w:r>
               <w:rPr>
                 <w:rFonts w:ascii="微軟正黑體" w:eastAsia="微軟正黑體" w:hAnsi="微軟正黑體" w:hint="eastAsia"/>
@@ -1095,7 +1097,7 @@
                 <w:sz w:val="20"/>
                 <w:szCs w:val="20"/>
               </w:rPr>
-              <w:t>續第</w:t>
+              <w:t>續</w:t>
             </w:r>
             <w:r>
               <w:rPr>
@@ -1104,7 +1106,7 @@
                 <w:sz w:val="20"/>
                 <w:szCs w:val="20"/>
               </w:rPr>
-              <w:t>1</w:t>
+              <w:t>上</w:t>
             </w:r>
             <w:r>
               <w:rPr>
@@ -1113,10 +1115,26 @@
                 <w:sz w:val="20"/>
                 <w:szCs w:val="20"/>
               </w:rPr>
-              <w:t>1</w:t>
-            </w:r>
-            <w:bookmarkStart w:id="0" w:name="_GoBack"/>
-            <w:bookmarkEnd w:id="0"/>
+              <w:t>頁</w:t>
+            </w:r>
+            <w:r>
+              <w:rPr>
+                <w:rFonts w:ascii="微軟正黑體" w:eastAsia="微軟正黑體" w:hAnsi="微軟正黑體"/>
+                <w:spacing w:val="20"/>
+                <w:sz w:val="20"/>
+                <w:szCs w:val="20"/>
+              </w:rPr>
+              <w:t>第</w:t>
+            </w:r>
+            <w:r>
+              <w:rPr>
+                <w:rFonts w:ascii="微軟正黑體" w:eastAsia="微軟正黑體" w:hAnsi="微軟正黑體"/>
+                <w:spacing w:val="20"/>
+                <w:sz w:val="20"/>
+                <w:szCs w:val="20"/>
+              </w:rPr>
+              <w:t>8</w:t>
+            </w:r>
             <w:r>
               <w:rPr>
                 <w:rFonts w:ascii="微軟正黑體" w:eastAsia="微軟正黑體" w:hAnsi="微軟正黑體" w:hint="eastAsia"/>
@@ -1373,7 +1391,7 @@
                 <w:sz w:val="20"/>
                 <w:szCs w:val="20"/>
               </w:rPr>
-              <w:instrText>MERGEFIELD 日期11\* MERGEFORMAT</w:instrText>
+              <w:instrText xml:space="preserve"> MERGEFIELD  日期9  \* MERGEFORMAT </w:instrText>
             </w:r>
             <w:r>
               <w:rPr>
@@ -1386,10 +1404,11 @@
             <w:r>
               <w:rPr>
                 <w:rFonts w:ascii="新細明體" w:hAnsi="新細明體"/>
-                <w:sz w:val="20"/>
-                <w:szCs w:val="20"/>
-              </w:rPr>
-              <w:t>日11</w:t>
+                <w:noProof/>
+                <w:sz w:val="20"/>
+                <w:szCs w:val="20"/>
+              </w:rPr>
+              <w:t>日9</w:t>
             </w:r>
             <w:r>
               <w:rPr>
@@ -1437,7 +1456,7 @@
                 <w:sz w:val="20"/>
                 <w:szCs w:val="20"/>
               </w:rPr>
-              <w:instrText xml:space="preserve"> MERGEFIELD  內容11  \* MERGEFORMAT </w:instrText>
+              <w:instrText xml:space="preserve"> MERGEFIELD  內容9  \* MERGEFORMAT </w:instrText>
             </w:r>
             <w:r>
               <w:rPr>
@@ -1454,7 +1473,7 @@
                 <w:sz w:val="20"/>
                 <w:szCs w:val="20"/>
               </w:rPr>
-              <w:t>«內容11»</w:t>
+              <w:t>«內容9»</w:t>
             </w:r>
             <w:r>
               <w:rPr>
@@ -1501,7 +1520,7 @@
                 <w:sz w:val="20"/>
                 <w:szCs w:val="20"/>
               </w:rPr>
-              <w:instrText>MERGEFIELD 日期21\* MERGEFORMAT</w:instrText>
+              <w:instrText xml:space="preserve"> MERGEFIELD  日期10  \* MERGEFORMAT </w:instrText>
             </w:r>
             <w:r>
               <w:rPr>
@@ -1514,10 +1533,11 @@
             <w:r>
               <w:rPr>
                 <w:rFonts w:ascii="新細明體" w:hAnsi="新細明體"/>
-                <w:sz w:val="20"/>
-                <w:szCs w:val="20"/>
-              </w:rPr>
-              <w:t>日21</w:t>
+                <w:noProof/>
+                <w:sz w:val="20"/>
+                <w:szCs w:val="20"/>
+              </w:rPr>
+              <w:t>日10</w:t>
             </w:r>
             <w:r>
               <w:rPr>
@@ -1526,6 +1546,14 @@
                 <w:szCs w:val="20"/>
               </w:rPr>
               <w:fldChar w:fldCharType="end"/>
+            </w:r>
+            <w:r>
+              <w:rPr>
+                <w:rFonts w:ascii="新細明體" w:hAnsi="新細明體"/>
+                <w:sz w:val="20"/>
+                <w:szCs w:val="20"/>
+              </w:rPr>
+              <w:t xml:space="preserve"> </w:t>
             </w:r>
           </w:p>
         </w:tc>
@@ -1565,7 +1593,7 @@
                 <w:sz w:val="20"/>
                 <w:szCs w:val="20"/>
               </w:rPr>
-              <w:instrText xml:space="preserve"> MERGEFIELD  內容21  \* MERGEFORMAT </w:instrText>
+              <w:instrText xml:space="preserve"> MERGEFIELD  內容10  \* MERGEFORMAT </w:instrText>
             </w:r>
             <w:r>
               <w:rPr>
@@ -1582,7 +1610,7 @@
                 <w:sz w:val="20"/>
                 <w:szCs w:val="20"/>
               </w:rPr>
-              <w:t>«內容21»</w:t>
+              <w:t>«內容10»</w:t>
             </w:r>
             <w:r>
               <w:rPr>
@@ -1634,7 +1662,7 @@
                 <w:sz w:val="20"/>
                 <w:szCs w:val="20"/>
               </w:rPr>
-              <w:instrText>MERGEFIELD 日期12\* MERGEFORMAT</w:instrText>
+              <w:instrText>MERGEFIELD 日期11\* MERGEFORMAT</w:instrText>
             </w:r>
             <w:r>
               <w:rPr>
@@ -1650,7 +1678,7 @@
                 <w:sz w:val="20"/>
                 <w:szCs w:val="20"/>
               </w:rPr>
-              <w:t>日12</w:t>
+              <w:t>日11</w:t>
             </w:r>
             <w:r>
               <w:rPr>
@@ -1698,7 +1726,7 @@
                 <w:sz w:val="20"/>
                 <w:szCs w:val="20"/>
               </w:rPr>
-              <w:instrText xml:space="preserve"> MERGEFIELD  內容12  \* MERGEFORMAT </w:instrText>
+              <w:instrText xml:space="preserve"> MERGEFIELD  內容11  \* MERGEFORMAT </w:instrText>
             </w:r>
             <w:r>
               <w:rPr>
@@ -1715,7 +1743,7 @@
                 <w:sz w:val="20"/>
                 <w:szCs w:val="20"/>
               </w:rPr>
-              <w:t>«內容12»</w:t>
+              <w:t>«內容11»</w:t>
             </w:r>
             <w:r>
               <w:rPr>
@@ -1762,7 +1790,7 @@
                 <w:sz w:val="20"/>
                 <w:szCs w:val="20"/>
               </w:rPr>
-              <w:instrText>MERGEFIELD 日期22\* MERGEFORMAT</w:instrText>
+              <w:instrText>MERGEFIELD 日期12\* MERGEFORMAT</w:instrText>
             </w:r>
             <w:r>
               <w:rPr>
@@ -1778,7 +1806,7 @@
                 <w:sz w:val="20"/>
                 <w:szCs w:val="20"/>
               </w:rPr>
-              <w:t>日22</w:t>
+              <w:t>日12</w:t>
             </w:r>
             <w:r>
               <w:rPr>
@@ -1787,6 +1815,14 @@
                 <w:szCs w:val="20"/>
               </w:rPr>
               <w:fldChar w:fldCharType="end"/>
+            </w:r>
+            <w:r>
+              <w:rPr>
+                <w:rFonts w:ascii="新細明體" w:hAnsi="新細明體"/>
+                <w:sz w:val="20"/>
+                <w:szCs w:val="20"/>
+              </w:rPr>
+              <w:t xml:space="preserve"> </w:t>
             </w:r>
           </w:p>
         </w:tc>
@@ -1826,7 +1862,7 @@
                 <w:sz w:val="20"/>
                 <w:szCs w:val="20"/>
               </w:rPr>
-              <w:instrText xml:space="preserve"> MERGEFIELD  內容22  \* MERGEFORMAT </w:instrText>
+              <w:instrText xml:space="preserve"> MERGEFIELD  內容12  \* MERGEFORMAT </w:instrText>
             </w:r>
             <w:r>
               <w:rPr>
@@ -1843,7 +1879,7 @@
                 <w:sz w:val="20"/>
                 <w:szCs w:val="20"/>
               </w:rPr>
-              <w:t>«內容22»</w:t>
+              <w:t>«內容12»</w:t>
             </w:r>
             <w:r>
               <w:rPr>
@@ -2023,7 +2059,7 @@
                 <w:sz w:val="20"/>
                 <w:szCs w:val="20"/>
               </w:rPr>
-              <w:instrText>MERGEFIELD 日期23\* MERGEFORMAT</w:instrText>
+              <w:instrText>MERGEFIELD 日期14\* MERGEFORMAT</w:instrText>
             </w:r>
             <w:r>
               <w:rPr>
@@ -2039,7 +2075,7 @@
                 <w:sz w:val="20"/>
                 <w:szCs w:val="20"/>
               </w:rPr>
-              <w:t>日23</w:t>
+              <w:t>日14</w:t>
             </w:r>
             <w:r>
               <w:rPr>
@@ -2048,6 +2084,14 @@
                 <w:szCs w:val="20"/>
               </w:rPr>
               <w:fldChar w:fldCharType="end"/>
+            </w:r>
+            <w:r>
+              <w:rPr>
+                <w:rFonts w:ascii="新細明體" w:hAnsi="新細明體"/>
+                <w:sz w:val="20"/>
+                <w:szCs w:val="20"/>
+              </w:rPr>
+              <w:t xml:space="preserve"> </w:t>
             </w:r>
           </w:p>
         </w:tc>
@@ -2087,7 +2131,7 @@
                 <w:sz w:val="20"/>
                 <w:szCs w:val="20"/>
               </w:rPr>
-              <w:instrText xml:space="preserve"> MERGEFIELD  內容23  \* MERGEFORMAT </w:instrText>
+              <w:instrText xml:space="preserve"> MERGEFIELD  內容14  \* MERGEFORMAT </w:instrText>
             </w:r>
             <w:r>
               <w:rPr>
@@ -2104,7 +2148,7 @@
                 <w:sz w:val="20"/>
                 <w:szCs w:val="20"/>
               </w:rPr>
-              <w:t>«內容23»</w:t>
+              <w:t>«內容14»</w:t>
             </w:r>
             <w:r>
               <w:rPr>
@@ -2156,7 +2200,7 @@
                 <w:sz w:val="20"/>
                 <w:szCs w:val="20"/>
               </w:rPr>
-              <w:instrText>MERGEFIELD 日期14\* MERGEFORMAT</w:instrText>
+              <w:instrText>MERGEFIELD 日期15\* MERGEFORMAT</w:instrText>
             </w:r>
             <w:r>
               <w:rPr>
@@ -2172,7 +2216,7 @@
                 <w:sz w:val="20"/>
                 <w:szCs w:val="20"/>
               </w:rPr>
-              <w:t>日14</w:t>
+              <w:t>日15</w:t>
             </w:r>
             <w:r>
               <w:rPr>
@@ -2220,7 +2264,7 @@
                 <w:sz w:val="20"/>
                 <w:szCs w:val="20"/>
               </w:rPr>
-              <w:instrText xml:space="preserve"> MERGEFIELD  內容14  \* MERGEFORMAT </w:instrText>
+              <w:instrText xml:space="preserve"> MERGEFIELD  內容15  \* MERGEFORMAT </w:instrText>
             </w:r>
             <w:r>
               <w:rPr>
@@ -2237,7 +2281,7 @@
                 <w:sz w:val="20"/>
                 <w:szCs w:val="20"/>
               </w:rPr>
-              <w:t>«內容14»</w:t>
+              <w:t>«內容15»</w:t>
             </w:r>
             <w:r>
               <w:rPr>
@@ -2284,7 +2328,7 @@
                 <w:sz w:val="20"/>
                 <w:szCs w:val="20"/>
               </w:rPr>
-              <w:instrText>MERGEFIELD 日期24\* MERGEFORMAT</w:instrText>
+              <w:instrText>MERGEFIELD 日期16\* MERGEFORMAT</w:instrText>
             </w:r>
             <w:r>
               <w:rPr>
@@ -2300,7 +2344,7 @@
                 <w:sz w:val="20"/>
                 <w:szCs w:val="20"/>
               </w:rPr>
-              <w:t>日24</w:t>
+              <w:t>日16</w:t>
             </w:r>
             <w:r>
               <w:rPr>
@@ -2309,6 +2353,14 @@
                 <w:szCs w:val="20"/>
               </w:rPr>
               <w:fldChar w:fldCharType="end"/>
+            </w:r>
+            <w:r>
+              <w:rPr>
+                <w:rFonts w:ascii="新細明體" w:hAnsi="新細明體"/>
+                <w:sz w:val="20"/>
+                <w:szCs w:val="20"/>
+              </w:rPr>
+              <w:t xml:space="preserve"> </w:t>
             </w:r>
           </w:p>
         </w:tc>
@@ -2348,7 +2400,7 @@
                 <w:sz w:val="20"/>
                 <w:szCs w:val="20"/>
               </w:rPr>
-              <w:instrText xml:space="preserve"> MERGEFIELD  內容24  \* MERGEFORMAT </w:instrText>
+              <w:instrText xml:space="preserve"> MERGEFIELD  內容16  \* MERGEFORMAT </w:instrText>
             </w:r>
             <w:r>
               <w:rPr>
@@ -2365,7 +2417,7 @@
                 <w:sz w:val="20"/>
                 <w:szCs w:val="20"/>
               </w:rPr>
-              <w:t>«內容24»</w:t>
+              <w:t>«內容16»</w:t>
             </w:r>
             <w:r>
               <w:rPr>
@@ -2417,7 +2469,7 @@
                 <w:sz w:val="20"/>
                 <w:szCs w:val="20"/>
               </w:rPr>
-              <w:instrText>MERGEFIELD 日期15\* MERGEFORMAT</w:instrText>
+              <w:instrText>MERGEFIELD 日期17\* MERGEFORMAT</w:instrText>
             </w:r>
             <w:r>
               <w:rPr>
@@ -2433,7 +2485,7 @@
                 <w:sz w:val="20"/>
                 <w:szCs w:val="20"/>
               </w:rPr>
-              <w:t>日15</w:t>
+              <w:t>日17</w:t>
             </w:r>
             <w:r>
               <w:rPr>
@@ -2481,7 +2533,7 @@
                 <w:sz w:val="20"/>
                 <w:szCs w:val="20"/>
               </w:rPr>
-              <w:instrText xml:space="preserve"> MERGEFIELD  內容15  \* MERGEFORMAT </w:instrText>
+              <w:instrText xml:space="preserve"> MERGEFIELD  內容17  \* MERGEFORMAT </w:instrText>
             </w:r>
             <w:r>
               <w:rPr>
@@ -2498,7 +2550,7 @@
                 <w:sz w:val="20"/>
                 <w:szCs w:val="20"/>
               </w:rPr>
-              <w:t>«內容15»</w:t>
+              <w:t>«內容17»</w:t>
             </w:r>
             <w:r>
               <w:rPr>
@@ -2545,7 +2597,7 @@
                 <w:sz w:val="20"/>
                 <w:szCs w:val="20"/>
               </w:rPr>
-              <w:instrText>MERGEFIELD 日期25\* MERGEFORMAT</w:instrText>
+              <w:instrText>MERGEFIELD 日期18\* MERGEFORMAT</w:instrText>
             </w:r>
             <w:r>
               <w:rPr>
@@ -2561,7 +2613,7 @@
                 <w:sz w:val="20"/>
                 <w:szCs w:val="20"/>
               </w:rPr>
-              <w:t>日25</w:t>
+              <w:t>日18</w:t>
             </w:r>
             <w:r>
               <w:rPr>
@@ -2570,6 +2622,14 @@
                 <w:szCs w:val="20"/>
               </w:rPr>
               <w:fldChar w:fldCharType="end"/>
+            </w:r>
+            <w:r>
+              <w:rPr>
+                <w:rFonts w:ascii="新細明體" w:hAnsi="新細明體"/>
+                <w:sz w:val="20"/>
+                <w:szCs w:val="20"/>
+              </w:rPr>
+              <w:t xml:space="preserve"> </w:t>
             </w:r>
           </w:p>
         </w:tc>
@@ -2609,7 +2669,7 @@
                 <w:sz w:val="20"/>
                 <w:szCs w:val="20"/>
               </w:rPr>
-              <w:instrText xml:space="preserve"> MERGEFIELD  內容25  \* MERGEFORMAT </w:instrText>
+              <w:instrText xml:space="preserve"> MERGEFIELD  內容18  \* MERGEFORMAT </w:instrText>
             </w:r>
             <w:r>
               <w:rPr>
@@ -2626,7 +2686,7 @@
                 <w:sz w:val="20"/>
                 <w:szCs w:val="20"/>
               </w:rPr>
-              <w:t>«內容25»</w:t>
+              <w:t>«內容18»</w:t>
             </w:r>
             <w:r>
               <w:rPr>
@@ -2678,7 +2738,7 @@
                 <w:sz w:val="20"/>
                 <w:szCs w:val="20"/>
               </w:rPr>
-              <w:instrText>MERGEFIELD 日期16\* MERGEFORMAT</w:instrText>
+              <w:instrText>MERGEFIELD 日期19\* MERGEFORMAT</w:instrText>
             </w:r>
             <w:r>
               <w:rPr>
@@ -2694,7 +2754,7 @@
                 <w:sz w:val="20"/>
                 <w:szCs w:val="20"/>
               </w:rPr>
-              <w:t>日16</w:t>
+              <w:t>日19</w:t>
             </w:r>
             <w:r>
               <w:rPr>
@@ -2742,7 +2802,7 @@
                 <w:sz w:val="20"/>
                 <w:szCs w:val="20"/>
               </w:rPr>
-              <w:instrText xml:space="preserve"> MERGEFIELD  內容16  \* MERGEFORMAT </w:instrText>
+              <w:instrText xml:space="preserve"> MERGEFIELD  內容19  \* MERGEFORMAT </w:instrText>
             </w:r>
             <w:r>
               <w:rPr>
@@ -2759,7 +2819,7 @@
                 <w:sz w:val="20"/>
                 <w:szCs w:val="20"/>
               </w:rPr>
-              <w:t>«內容16»</w:t>
+              <w:t>«內容19»</w:t>
             </w:r>
             <w:r>
               <w:rPr>
@@ -2806,7 +2866,7 @@
                 <w:sz w:val="20"/>
                 <w:szCs w:val="20"/>
               </w:rPr>
-              <w:instrText>MERGEFIELD 日期26\* MERGEFORMAT</w:instrText>
+              <w:instrText>MERGEFIELD 日期20\* MERGEFORMAT</w:instrText>
             </w:r>
             <w:r>
               <w:rPr>
@@ -2822,7 +2882,7 @@
                 <w:sz w:val="20"/>
                 <w:szCs w:val="20"/>
               </w:rPr>
-              <w:t>日26</w:t>
+              <w:t>日20</w:t>
             </w:r>
             <w:r>
               <w:rPr>
@@ -2831,6 +2891,14 @@
                 <w:szCs w:val="20"/>
               </w:rPr>
               <w:fldChar w:fldCharType="end"/>
+            </w:r>
+            <w:r>
+              <w:rPr>
+                <w:rFonts w:ascii="新細明體" w:hAnsi="新細明體"/>
+                <w:sz w:val="20"/>
+                <w:szCs w:val="20"/>
+              </w:rPr>
+              <w:t xml:space="preserve"> </w:t>
             </w:r>
           </w:p>
         </w:tc>
@@ -2870,7 +2938,7 @@
                 <w:sz w:val="20"/>
                 <w:szCs w:val="20"/>
               </w:rPr>
-              <w:instrText xml:space="preserve"> MERGEFIELD  內容26  \* MERGEFORMAT </w:instrText>
+              <w:instrText xml:space="preserve"> MERGEFIELD  內容20  \* MERGEFORMAT </w:instrText>
             </w:r>
             <w:r>
               <w:rPr>
@@ -2887,7 +2955,7 @@
                 <w:sz w:val="20"/>
                 <w:szCs w:val="20"/>
               </w:rPr>
-              <w:t>«內容26»</w:t>
+              <w:t>«內容20»</w:t>
             </w:r>
             <w:r>
               <w:rPr>
@@ -2939,7 +3007,7 @@
                 <w:sz w:val="20"/>
                 <w:szCs w:val="20"/>
               </w:rPr>
-              <w:instrText>MERGEFIELD 日期17\* MERGEFORMAT</w:instrText>
+              <w:instrText>MERGEFIELD 日期21\* MERGEFORMAT</w:instrText>
             </w:r>
             <w:r>
               <w:rPr>
@@ -2955,7 +3023,7 @@
                 <w:sz w:val="20"/>
                 <w:szCs w:val="20"/>
               </w:rPr>
-              <w:t>日17</w:t>
+              <w:t>日21</w:t>
             </w:r>
             <w:r>
               <w:rPr>
@@ -3003,7 +3071,7 @@
                 <w:sz w:val="20"/>
                 <w:szCs w:val="20"/>
               </w:rPr>
-              <w:instrText xml:space="preserve"> MERGEFIELD  內容17  \* MERGEFORMAT </w:instrText>
+              <w:instrText xml:space="preserve"> MERGEFIELD  內容21  \* MERGEFORMAT </w:instrText>
             </w:r>
             <w:r>
               <w:rPr>
@@ -3020,7 +3088,7 @@
                 <w:sz w:val="20"/>
                 <w:szCs w:val="20"/>
               </w:rPr>
-              <w:t>«內容17»</w:t>
+              <w:t>«內容21»</w:t>
             </w:r>
             <w:r>
               <w:rPr>
@@ -3067,7 +3135,7 @@
                 <w:sz w:val="20"/>
                 <w:szCs w:val="20"/>
               </w:rPr>
-              <w:instrText>MERGEFIELD 日期27\* MERGEFORMAT</w:instrText>
+              <w:instrText>MERGEFIELD 日期22\* MERGEFORMAT</w:instrText>
             </w:r>
             <w:r>
               <w:rPr>
@@ -3083,7 +3151,7 @@
                 <w:sz w:val="20"/>
                 <w:szCs w:val="20"/>
               </w:rPr>
-              <w:t>日27</w:t>
+              <w:t>日22</w:t>
             </w:r>
             <w:r>
               <w:rPr>
@@ -3092,6 +3160,14 @@
                 <w:szCs w:val="20"/>
               </w:rPr>
               <w:fldChar w:fldCharType="end"/>
+            </w:r>
+            <w:r>
+              <w:rPr>
+                <w:rFonts w:ascii="新細明體" w:hAnsi="新細明體"/>
+                <w:sz w:val="20"/>
+                <w:szCs w:val="20"/>
+              </w:rPr>
+              <w:t xml:space="preserve"> </w:t>
             </w:r>
           </w:p>
         </w:tc>
@@ -3131,7 +3207,7 @@
                 <w:sz w:val="20"/>
                 <w:szCs w:val="20"/>
               </w:rPr>
-              <w:instrText xml:space="preserve"> MERGEFIELD  內容27  \* MERGEFORMAT </w:instrText>
+              <w:instrText xml:space="preserve"> MERGEFIELD  內容22  \* MERGEFORMAT </w:instrText>
             </w:r>
             <w:r>
               <w:rPr>
@@ -3148,7 +3224,7 @@
                 <w:sz w:val="20"/>
                 <w:szCs w:val="20"/>
               </w:rPr>
-              <w:t>«內容27»</w:t>
+              <w:t>«內容22»</w:t>
             </w:r>
             <w:r>
               <w:rPr>
@@ -3200,7 +3276,7 @@
                 <w:sz w:val="20"/>
                 <w:szCs w:val="20"/>
               </w:rPr>
-              <w:instrText>MERGEFIELD 日期18\* MERGEFORMAT</w:instrText>
+              <w:instrText>MERGEFIELD 日期23\* MERGEFORMAT</w:instrText>
             </w:r>
             <w:r>
               <w:rPr>
@@ -3216,7 +3292,7 @@
                 <w:sz w:val="20"/>
                 <w:szCs w:val="20"/>
               </w:rPr>
-              <w:t>日18</w:t>
+              <w:t>日23</w:t>
             </w:r>
             <w:r>
               <w:rPr>
@@ -3264,7 +3340,7 @@
                 <w:sz w:val="20"/>
                 <w:szCs w:val="20"/>
               </w:rPr>
-              <w:instrText xml:space="preserve"> MERGEFIELD  內容18  \* MERGEFORMAT </w:instrText>
+              <w:instrText xml:space="preserve"> MERGEFIELD  內容23  \* MERGEFORMAT </w:instrText>
             </w:r>
             <w:r>
               <w:rPr>
@@ -3281,7 +3357,7 @@
                 <w:sz w:val="20"/>
                 <w:szCs w:val="20"/>
               </w:rPr>
-              <w:t>«內容18»</w:t>
+              <w:t>«內容23»</w:t>
             </w:r>
             <w:r>
               <w:rPr>
@@ -3328,7 +3404,7 @@
                 <w:sz w:val="20"/>
                 <w:szCs w:val="20"/>
               </w:rPr>
-              <w:instrText>MERGEFIELD 日期28\* MERGEFORMAT</w:instrText>
+              <w:instrText>MERGEFIELD 日期24\* MERGEFORMAT</w:instrText>
             </w:r>
             <w:r>
               <w:rPr>
@@ -3344,7 +3420,7 @@
                 <w:sz w:val="20"/>
                 <w:szCs w:val="20"/>
               </w:rPr>
-              <w:t>日28</w:t>
+              <w:t>日24</w:t>
             </w:r>
             <w:r>
               <w:rPr>
@@ -3353,6 +3429,14 @@
                 <w:szCs w:val="20"/>
               </w:rPr>
               <w:fldChar w:fldCharType="end"/>
+            </w:r>
+            <w:r>
+              <w:rPr>
+                <w:rFonts w:ascii="新細明體" w:hAnsi="新細明體"/>
+                <w:sz w:val="20"/>
+                <w:szCs w:val="20"/>
+              </w:rPr>
+              <w:t xml:space="preserve"> </w:t>
             </w:r>
           </w:p>
         </w:tc>
@@ -3392,7 +3476,7 @@
                 <w:sz w:val="20"/>
                 <w:szCs w:val="20"/>
               </w:rPr>
-              <w:instrText xml:space="preserve"> MERGEFIELD  內容28  \* MERGEFORMAT </w:instrText>
+              <w:instrText xml:space="preserve"> MERGEFIELD  內容24  \* MERGEFORMAT </w:instrText>
             </w:r>
             <w:r>
               <w:rPr>
@@ -3409,7 +3493,7 @@
                 <w:sz w:val="20"/>
                 <w:szCs w:val="20"/>
               </w:rPr>
-              <w:t>«內容28»</w:t>
+              <w:t>«內容24»</w:t>
             </w:r>
             <w:r>
               <w:rPr>
@@ -3461,7 +3545,7 @@
                 <w:sz w:val="20"/>
                 <w:szCs w:val="20"/>
               </w:rPr>
-              <w:instrText>MERGEFIELD 日期19\* MERGEFORMAT</w:instrText>
+              <w:instrText>MERGEFIELD 日期25\* MERGEFORMAT</w:instrText>
             </w:r>
             <w:r>
               <w:rPr>
@@ -3477,7 +3561,7 @@
                 <w:sz w:val="20"/>
                 <w:szCs w:val="20"/>
               </w:rPr>
-              <w:t>日19</w:t>
+              <w:t>日25</w:t>
             </w:r>
             <w:r>
               <w:rPr>
@@ -3525,7 +3609,7 @@
                 <w:sz w:val="20"/>
                 <w:szCs w:val="20"/>
               </w:rPr>
-              <w:instrText xml:space="preserve"> MERGEFIELD  內容19  \* MERGEFORMAT </w:instrText>
+              <w:instrText xml:space="preserve"> MERGEFIELD  內容25  \* MERGEFORMAT </w:instrText>
             </w:r>
             <w:r>
               <w:rPr>
@@ -3542,7 +3626,7 @@
                 <w:sz w:val="20"/>
                 <w:szCs w:val="20"/>
               </w:rPr>
-              <w:t>«內容19»</w:t>
+              <w:t>«內容25»</w:t>
             </w:r>
             <w:r>
               <w:rPr>
@@ -3589,7 +3673,7 @@
                 <w:sz w:val="20"/>
                 <w:szCs w:val="20"/>
               </w:rPr>
-              <w:instrText>MERGEFIELD 日期29\* MERGEFORMAT</w:instrText>
+              <w:instrText>MERGEFIELD 日期26\* MERGEFORMAT</w:instrText>
             </w:r>
             <w:r>
               <w:rPr>
@@ -3605,7 +3689,7 @@
                 <w:sz w:val="20"/>
                 <w:szCs w:val="20"/>
               </w:rPr>
-              <w:t>日29</w:t>
+              <w:t>日26</w:t>
             </w:r>
             <w:r>
               <w:rPr>
@@ -3614,6 +3698,14 @@
                 <w:szCs w:val="20"/>
               </w:rPr>
               <w:fldChar w:fldCharType="end"/>
+            </w:r>
+            <w:r>
+              <w:rPr>
+                <w:rFonts w:ascii="新細明體" w:hAnsi="新細明體"/>
+                <w:sz w:val="20"/>
+                <w:szCs w:val="20"/>
+              </w:rPr>
+              <w:t xml:space="preserve"> </w:t>
             </w:r>
           </w:p>
         </w:tc>
@@ -3653,7 +3745,7 @@
                 <w:sz w:val="20"/>
                 <w:szCs w:val="20"/>
               </w:rPr>
-              <w:instrText xml:space="preserve"> MERGEFIELD  內容29  \* MERGEFORMAT </w:instrText>
+              <w:instrText xml:space="preserve"> MERGEFIELD  內容26  \* MERGEFORMAT </w:instrText>
             </w:r>
             <w:r>
               <w:rPr>
@@ -3670,7 +3762,7 @@
                 <w:sz w:val="20"/>
                 <w:szCs w:val="20"/>
               </w:rPr>
-              <w:t>«內容29»</w:t>
+              <w:t>«內容26»</w:t>
             </w:r>
             <w:r>
               <w:rPr>
@@ -3694,6 +3786,275 @@
             <w:tcBorders>
               <w:top w:val="dashed" w:sz="4" w:space="0" w:color="auto"/>
               <w:left w:val="single" w:sz="12" w:space="0" w:color="auto"/>
+              <w:bottom w:val="dashed" w:sz="4" w:space="0" w:color="auto"/>
+              <w:right w:val="dashed" w:sz="4" w:space="0" w:color="auto"/>
+            </w:tcBorders>
+            <w:shd w:val="clear" w:color="auto" w:fill="F2F2F2" w:themeFill="background1" w:themeFillShade="F2"/>
+          </w:tcPr>
+          <w:p>
+            <w:pPr>
+              <w:jc w:val="center"/>
+              <w:rPr>
+                <w:rFonts w:ascii="新細明體" w:hAnsi="新細明體"/>
+                <w:sz w:val="20"/>
+                <w:szCs w:val="20"/>
+              </w:rPr>
+            </w:pPr>
+            <w:r>
+              <w:rPr>
+                <w:rFonts w:ascii="新細明體" w:hAnsi="新細明體"/>
+                <w:sz w:val="20"/>
+                <w:szCs w:val="20"/>
+              </w:rPr>
+              <w:fldChar w:fldCharType="begin"/>
+            </w:r>
+            <w:r>
+              <w:rPr>
+                <w:rFonts w:ascii="新細明體" w:hAnsi="新細明體"/>
+                <w:sz w:val="20"/>
+                <w:szCs w:val="20"/>
+              </w:rPr>
+              <w:instrText>MERGEFIELD 日期27\* MERGEFORMAT</w:instrText>
+            </w:r>
+            <w:r>
+              <w:rPr>
+                <w:rFonts w:ascii="新細明體" w:hAnsi="新細明體"/>
+                <w:sz w:val="20"/>
+                <w:szCs w:val="20"/>
+              </w:rPr>
+              <w:fldChar w:fldCharType="separate"/>
+            </w:r>
+            <w:r>
+              <w:rPr>
+                <w:rFonts w:ascii="新細明體" w:hAnsi="新細明體"/>
+                <w:sz w:val="20"/>
+                <w:szCs w:val="20"/>
+              </w:rPr>
+              <w:t>日27</w:t>
+            </w:r>
+            <w:r>
+              <w:rPr>
+                <w:rFonts w:ascii="新細明體" w:hAnsi="新細明體"/>
+                <w:sz w:val="20"/>
+                <w:szCs w:val="20"/>
+              </w:rPr>
+              <w:fldChar w:fldCharType="end"/>
+            </w:r>
+          </w:p>
+        </w:tc>
+        <w:tc>
+          <w:tcPr>
+            <w:tcW w:w="4257" w:type="dxa"/>
+            <w:gridSpan w:val="6"/>
+            <w:tcBorders>
+              <w:top w:val="dashed" w:sz="4" w:space="0" w:color="auto"/>
+              <w:left w:val="dashed" w:sz="4" w:space="0" w:color="auto"/>
+              <w:bottom w:val="dashed" w:sz="4" w:space="0" w:color="auto"/>
+              <w:right w:val="single" w:sz="12" w:space="0" w:color="auto"/>
+            </w:tcBorders>
+          </w:tcPr>
+          <w:p>
+            <w:pPr>
+              <w:snapToGrid w:val="0"/>
+              <w:spacing w:line="0" w:lineRule="atLeast"/>
+              <w:jc w:val="center"/>
+              <w:rPr>
+                <w:rFonts w:ascii="微軟正黑體" w:eastAsia="微軟正黑體" w:hAnsi="微軟正黑體"/>
+                <w:sz w:val="20"/>
+                <w:szCs w:val="20"/>
+              </w:rPr>
+            </w:pPr>
+            <w:r>
+              <w:rPr>
+                <w:rFonts w:ascii="微軟正黑體" w:eastAsia="微軟正黑體" w:hAnsi="微軟正黑體"/>
+                <w:sz w:val="20"/>
+                <w:szCs w:val="20"/>
+              </w:rPr>
+              <w:fldChar w:fldCharType="begin"/>
+            </w:r>
+            <w:r>
+              <w:rPr>
+                <w:rFonts w:ascii="微軟正黑體" w:eastAsia="微軟正黑體" w:hAnsi="微軟正黑體"/>
+                <w:sz w:val="20"/>
+                <w:szCs w:val="20"/>
+              </w:rPr>
+              <w:instrText xml:space="preserve"> MERGEFIELD  內容27  \* MERGEFORMAT </w:instrText>
+            </w:r>
+            <w:r>
+              <w:rPr>
+                <w:rFonts w:ascii="微軟正黑體" w:eastAsia="微軟正黑體" w:hAnsi="微軟正黑體"/>
+                <w:sz w:val="20"/>
+                <w:szCs w:val="20"/>
+              </w:rPr>
+              <w:fldChar w:fldCharType="separate"/>
+            </w:r>
+            <w:r>
+              <w:rPr>
+                <w:rFonts w:ascii="微軟正黑體" w:eastAsia="微軟正黑體" w:hAnsi="微軟正黑體"/>
+                <w:noProof/>
+                <w:sz w:val="20"/>
+                <w:szCs w:val="20"/>
+              </w:rPr>
+              <w:t>«內容27»</w:t>
+            </w:r>
+            <w:r>
+              <w:rPr>
+                <w:rFonts w:ascii="微軟正黑體" w:eastAsia="微軟正黑體" w:hAnsi="微軟正黑體"/>
+                <w:sz w:val="20"/>
+                <w:szCs w:val="20"/>
+              </w:rPr>
+              <w:fldChar w:fldCharType="end"/>
+            </w:r>
+          </w:p>
+        </w:tc>
+        <w:tc>
+          <w:tcPr>
+            <w:tcW w:w="846" w:type="dxa"/>
+            <w:gridSpan w:val="2"/>
+            <w:tcBorders>
+              <w:top w:val="dashed" w:sz="4" w:space="0" w:color="auto"/>
+              <w:left w:val="single" w:sz="12" w:space="0" w:color="auto"/>
+              <w:bottom w:val="dashed" w:sz="4" w:space="0" w:color="auto"/>
+              <w:right w:val="dashed" w:sz="4" w:space="0" w:color="auto"/>
+            </w:tcBorders>
+            <w:shd w:val="clear" w:color="auto" w:fill="F2F2F2" w:themeFill="background1" w:themeFillShade="F2"/>
+          </w:tcPr>
+          <w:p>
+            <w:pPr>
+              <w:jc w:val="center"/>
+              <w:rPr>
+                <w:rFonts w:ascii="新細明體" w:hAnsi="新細明體"/>
+                <w:sz w:val="20"/>
+                <w:szCs w:val="20"/>
+              </w:rPr>
+            </w:pPr>
+            <w:r>
+              <w:rPr>
+                <w:rFonts w:ascii="新細明體" w:hAnsi="新細明體"/>
+                <w:sz w:val="20"/>
+                <w:szCs w:val="20"/>
+              </w:rPr>
+              <w:fldChar w:fldCharType="begin"/>
+            </w:r>
+            <w:r>
+              <w:rPr>
+                <w:rFonts w:ascii="新細明體" w:hAnsi="新細明體"/>
+                <w:sz w:val="20"/>
+                <w:szCs w:val="20"/>
+              </w:rPr>
+              <w:instrText>MERGEFIELD 日期28\* MERGEFORMAT</w:instrText>
+            </w:r>
+            <w:r>
+              <w:rPr>
+                <w:rFonts w:ascii="新細明體" w:hAnsi="新細明體"/>
+                <w:sz w:val="20"/>
+                <w:szCs w:val="20"/>
+              </w:rPr>
+              <w:fldChar w:fldCharType="separate"/>
+            </w:r>
+            <w:r>
+              <w:rPr>
+                <w:rFonts w:ascii="新細明體" w:hAnsi="新細明體"/>
+                <w:sz w:val="20"/>
+                <w:szCs w:val="20"/>
+              </w:rPr>
+              <w:t>日28</w:t>
+            </w:r>
+            <w:r>
+              <w:rPr>
+                <w:rFonts w:ascii="新細明體" w:hAnsi="新細明體"/>
+                <w:sz w:val="20"/>
+                <w:szCs w:val="20"/>
+              </w:rPr>
+              <w:fldChar w:fldCharType="end"/>
+            </w:r>
+            <w:r>
+              <w:rPr>
+                <w:rFonts w:ascii="新細明體" w:hAnsi="新細明體"/>
+                <w:sz w:val="20"/>
+                <w:szCs w:val="20"/>
+              </w:rPr>
+              <w:t xml:space="preserve"> </w:t>
+            </w:r>
+          </w:p>
+        </w:tc>
+        <w:tc>
+          <w:tcPr>
+            <w:tcW w:w="4195" w:type="dxa"/>
+            <w:gridSpan w:val="4"/>
+            <w:tcBorders>
+              <w:top w:val="dashed" w:sz="4" w:space="0" w:color="auto"/>
+              <w:left w:val="dashed" w:sz="4" w:space="0" w:color="auto"/>
+              <w:bottom w:val="dashed" w:sz="4" w:space="0" w:color="auto"/>
+              <w:right w:val="single" w:sz="12" w:space="0" w:color="auto"/>
+            </w:tcBorders>
+          </w:tcPr>
+          <w:p>
+            <w:pPr>
+              <w:snapToGrid w:val="0"/>
+              <w:spacing w:line="0" w:lineRule="atLeast"/>
+              <w:jc w:val="center"/>
+              <w:rPr>
+                <w:rFonts w:ascii="微軟正黑體" w:eastAsia="微軟正黑體" w:hAnsi="微軟正黑體"/>
+                <w:sz w:val="20"/>
+                <w:szCs w:val="20"/>
+              </w:rPr>
+            </w:pPr>
+            <w:r>
+              <w:rPr>
+                <w:rFonts w:ascii="微軟正黑體" w:eastAsia="微軟正黑體" w:hAnsi="微軟正黑體"/>
+                <w:sz w:val="20"/>
+                <w:szCs w:val="20"/>
+              </w:rPr>
+              <w:fldChar w:fldCharType="begin"/>
+            </w:r>
+            <w:r>
+              <w:rPr>
+                <w:rFonts w:ascii="微軟正黑體" w:eastAsia="微軟正黑體" w:hAnsi="微軟正黑體"/>
+                <w:sz w:val="20"/>
+                <w:szCs w:val="20"/>
+              </w:rPr>
+              <w:instrText xml:space="preserve"> MERGEFIELD  內容28  \* MERGEFORMAT </w:instrText>
+            </w:r>
+            <w:r>
+              <w:rPr>
+                <w:rFonts w:ascii="微軟正黑體" w:eastAsia="微軟正黑體" w:hAnsi="微軟正黑體"/>
+                <w:sz w:val="20"/>
+                <w:szCs w:val="20"/>
+              </w:rPr>
+              <w:fldChar w:fldCharType="separate"/>
+            </w:r>
+            <w:r>
+              <w:rPr>
+                <w:rFonts w:ascii="微軟正黑體" w:eastAsia="微軟正黑體" w:hAnsi="微軟正黑體"/>
+                <w:noProof/>
+                <w:sz w:val="20"/>
+                <w:szCs w:val="20"/>
+              </w:rPr>
+              <w:t>«內容28»</w:t>
+            </w:r>
+            <w:r>
+              <w:rPr>
+                <w:rFonts w:ascii="微軟正黑體" w:eastAsia="微軟正黑體" w:hAnsi="微軟正黑體"/>
+                <w:sz w:val="20"/>
+                <w:szCs w:val="20"/>
+              </w:rPr>
+              <w:fldChar w:fldCharType="end"/>
+            </w:r>
+          </w:p>
+        </w:tc>
+      </w:tr>
+      <w:tr>
+        <w:trPr>
+          <w:cantSplit/>
+          <w:trHeight w:val="64"/>
+        </w:trPr>
+        <w:tc>
+          <w:tcPr>
+            <w:tcW w:w="851" w:type="dxa"/>
+            <w:tcBorders>
+              <w:top w:val="dashed" w:sz="4" w:space="0" w:color="auto"/>
+              <w:left w:val="single" w:sz="12" w:space="0" w:color="auto"/>
               <w:bottom w:val="single" w:sz="12" w:space="0" w:color="auto"/>
               <w:right w:val="dashed" w:sz="4" w:space="0" w:color="auto"/>
             </w:tcBorders>
@@ -3722,7 +4083,7 @@
                 <w:sz w:val="20"/>
                 <w:szCs w:val="20"/>
               </w:rPr>
-              <w:instrText>MERGEFIELD 日期20\* MERGEFORMAT</w:instrText>
+              <w:instrText>MERGEFIELD 日期29\* MERGEFORMAT</w:instrText>
             </w:r>
             <w:r>
               <w:rPr>
@@ -3738,7 +4099,7 @@
                 <w:sz w:val="20"/>
                 <w:szCs w:val="20"/>
               </w:rPr>
-              <w:t>日20</w:t>
+              <w:t>日29</w:t>
             </w:r>
             <w:r>
               <w:rPr>
@@ -3786,7 +4147,7 @@
                 <w:sz w:val="20"/>
                 <w:szCs w:val="20"/>
               </w:rPr>
-              <w:instrText xml:space="preserve"> MERGEFIELD  內容20  \* MERGEFORMAT </w:instrText>
+              <w:instrText xml:space="preserve"> MERGEFIELD  內容29  \* MERGEFORMAT </w:instrText>
             </w:r>
             <w:r>
               <w:rPr>
@@ -3803,7 +4164,7 @@
                 <w:sz w:val="20"/>
                 <w:szCs w:val="20"/>
               </w:rPr>
-              <w:t>«內容20»</w:t>
+              <w:t>«內容29»</w:t>
             </w:r>
             <w:r>
               <w:rPr>
